--- a/服务器架构图.docx
+++ b/服务器架构图.docx
@@ -3,11 +3,83 @@
 <w:document xmlns:ve="http://schemas.openxmlformats.org/markup-compatibility/2006" xmlns:o="urn:schemas-microsoft-com:office:office" xmlns:r="http://schemas.openxmlformats.org/officeDocument/2006/relationships" xmlns:m="http://schemas.openxmlformats.org/officeDocument/2006/math" xmlns:v="urn:schemas-microsoft-com:vml" xmlns:wp="http://schemas.openxmlformats.org/drawingml/2006/wordprocessingDrawing" xmlns:w10="urn:schemas-microsoft-com:office:word" xmlns:w="http://schemas.openxmlformats.org/wordprocessingml/2006/main" xmlns:wne="http://schemas.microsoft.com/office/word/2006/wordml">
   <w:body>
     <w:p>
-      <w:pPr>
-        <w:rPr>
-          <w:rFonts w:hint="eastAsia"/>
-        </w:rPr>
-      </w:pPr>
+      <w:r>
+        <w:rPr>
+          <w:noProof/>
+        </w:rPr>
+        <w:pict>
+          <v:group id="_x0000_s1110" style="position:absolute;margin-left:372pt;margin-top:186.75pt;width:99.75pt;height:194.25pt;z-index:251715584" coordorigin="9450,5175" coordsize="1995,3690" o:regroupid="1">
+            <v:rect id="_x0000_s1093" style="position:absolute;left:9450;top:5175;width:1995;height:3690">
+              <v:textbox>
+                <w:txbxContent>
+                  <w:p>
+                    <w:pPr>
+                      <w:jc w:val="center"/>
+                    </w:pPr>
+                    <w:r>
+                      <w:rPr>
+                        <w:rFonts w:hint="eastAsia"/>
+                      </w:rPr>
+                      <w:t>DataServer</w:t>
+                    </w:r>
+                  </w:p>
+                </w:txbxContent>
+              </v:textbox>
+            </v:rect>
+            <v:rect id="_x0000_s1094" style="position:absolute;left:9870;top:5700;width:1335;height:660">
+              <v:textbox>
+                <w:txbxContent>
+                  <w:p>
+                    <w:pPr>
+                      <w:jc w:val="center"/>
+                    </w:pPr>
+                    <w:r>
+                      <w:rPr>
+                        <w:rFonts w:hint="eastAsia"/>
+                      </w:rPr>
+                      <w:t>D1</w:t>
+                    </w:r>
+                  </w:p>
+                </w:txbxContent>
+              </v:textbox>
+            </v:rect>
+            <v:rect id="_x0000_s1095" style="position:absolute;left:9870;top:6780;width:1335;height:660">
+              <v:textbox>
+                <w:txbxContent>
+                  <w:p>
+                    <w:pPr>
+                      <w:jc w:val="center"/>
+                    </w:pPr>
+                    <w:r>
+                      <w:rPr>
+                        <w:rFonts w:hint="eastAsia"/>
+                      </w:rPr>
+                      <w:t>D2</w:t>
+                    </w:r>
+                  </w:p>
+                </w:txbxContent>
+              </v:textbox>
+            </v:rect>
+            <v:rect id="_x0000_s1096" style="position:absolute;left:9870;top:7785;width:1335;height:660">
+              <v:textbox>
+                <w:txbxContent>
+                  <w:p>
+                    <w:pPr>
+                      <w:jc w:val="center"/>
+                    </w:pPr>
+                    <w:r>
+                      <w:rPr>
+                        <w:rFonts w:hint="eastAsia"/>
+                      </w:rPr>
+                      <w:t>D3</w:t>
+                    </w:r>
+                  </w:p>
+                </w:txbxContent>
+              </v:textbox>
+            </v:rect>
+          </v:group>
+        </w:pict>
+      </w:r>
       <w:r>
         <w:rPr>
           <w:noProof/>
@@ -17,7 +89,7 @@
             <v:path arrowok="t" fillok="f" o:connecttype="none"/>
             <o:lock v:ext="edit" shapetype="t"/>
           </v:shapetype>
-          <v:shape id="_x0000_s1129" type="#_x0000_t32" style="position:absolute;margin-left:366pt;margin-top:381pt;width:45pt;height:57.75pt;flip:x;z-index:251718656" o:connectortype="straight">
+          <v:shape id="_x0000_s1113" type="#_x0000_t32" style="position:absolute;margin-left:267pt;margin-top:341.25pt;width:105pt;height:0;z-index:251704320" o:connectortype="straight">
             <v:stroke endarrow="block"/>
           </v:shape>
         </w:pict>
@@ -27,7 +99,7 @@
           <w:noProof/>
         </w:rPr>
         <w:pict>
-          <v:shape id="_x0000_s1133" type="#_x0000_t32" style="position:absolute;margin-left:247.5pt;margin-top:103.5pt;width:176.25pt;height:83.25pt;flip:x y;z-index:251722752" o:connectortype="straight">
+          <v:shape id="_x0000_s1112" type="#_x0000_t32" style="position:absolute;margin-left:267pt;margin-top:287.25pt;width:105pt;height:0;z-index:251703296" o:connectortype="straight">
             <v:stroke endarrow="block"/>
           </v:shape>
         </w:pict>
@@ -37,7 +109,7 @@
           <w:noProof/>
         </w:rPr>
         <w:pict>
-          <v:shape id="_x0000_s1132" type="#_x0000_t32" style="position:absolute;margin-left:220.5pt;margin-top:103.5pt;width:.75pt;height:83.25pt;flip:x y;z-index:251721728" o:connectortype="straight">
+          <v:shape id="_x0000_s1111" type="#_x0000_t32" style="position:absolute;margin-left:267pt;margin-top:231pt;width:105pt;height:0;z-index:251702272" o:connectortype="straight">
             <v:stroke endarrow="block"/>
           </v:shape>
         </w:pict>
@@ -47,7 +119,266 @@
           <w:noProof/>
         </w:rPr>
         <w:pict>
-          <v:shape id="_x0000_s1131" type="#_x0000_t32" style="position:absolute;margin-left:-2.25pt;margin-top:103.5pt;width:196.45pt;height:87pt;flip:y;z-index:251720704" o:connectortype="straight">
+          <v:group id="_x0000_s1084" style="position:absolute;margin-left:168.75pt;margin-top:186.75pt;width:98.25pt;height:194.25pt;z-index:251669504" coordorigin="7875,5100" coordsize="1965,3885">
+            <v:rect id="_x0000_s1063" style="position:absolute;left:7875;top:5100;width:1965;height:3885">
+              <v:textbox>
+                <w:txbxContent>
+                  <w:p>
+                    <w:pPr>
+                      <w:jc w:val="center"/>
+                    </w:pPr>
+                    <w:r>
+                      <w:rPr>
+                        <w:rFonts w:hint="eastAsia"/>
+                      </w:rPr>
+                      <w:t>Game</w:t>
+                    </w:r>
+                  </w:p>
+                </w:txbxContent>
+              </v:textbox>
+            </v:rect>
+            <v:rect id="_x0000_s1067" style="position:absolute;left:8384;top:5759;width:1186;height:526">
+              <v:textbox>
+                <w:txbxContent>
+                  <w:p>
+                    <w:pPr>
+                      <w:jc w:val="center"/>
+                    </w:pPr>
+                    <w:r>
+                      <w:t>G</w:t>
+                    </w:r>
+                    <w:r>
+                      <w:rPr>
+                        <w:rFonts w:hint="eastAsia"/>
+                      </w:rPr>
+                      <w:t>1</w:t>
+                    </w:r>
+                  </w:p>
+                </w:txbxContent>
+              </v:textbox>
+            </v:rect>
+            <v:rect id="_x0000_s1068" style="position:absolute;left:8384;top:6839;width:1186;height:526">
+              <v:textbox>
+                <w:txbxContent>
+                  <w:p>
+                    <w:pPr>
+                      <w:jc w:val="center"/>
+                    </w:pPr>
+                    <w:r>
+                      <w:rPr>
+                        <w:rFonts w:hint="eastAsia"/>
+                      </w:rPr>
+                      <w:t>G2</w:t>
+                    </w:r>
+                  </w:p>
+                  <w:p/>
+                </w:txbxContent>
+              </v:textbox>
+            </v:rect>
+            <v:rect id="_x0000_s1069" style="position:absolute;left:8384;top:7949;width:1186;height:526">
+              <v:textbox>
+                <w:txbxContent>
+                  <w:p>
+                    <w:pPr>
+                      <w:jc w:val="center"/>
+                    </w:pPr>
+                    <w:r>
+                      <w:rPr>
+                        <w:rFonts w:hint="eastAsia"/>
+                      </w:rPr>
+                      <w:t>G3</w:t>
+                    </w:r>
+                  </w:p>
+                </w:txbxContent>
+              </v:textbox>
+            </v:rect>
+          </v:group>
+        </w:pict>
+      </w:r>
+      <w:r>
+        <w:rPr>
+          <w:noProof/>
+        </w:rPr>
+        <w:pict>
+          <v:group id="_x0000_s1083" style="position:absolute;margin-left:-45.8pt;margin-top:190.5pt;width:98.25pt;height:190.5pt;z-index:251665408" coordorigin="2310,5175" coordsize="1965,3810">
+            <v:rect id="_x0000_s1058" style="position:absolute;left:2310;top:5175;width:1965;height:3810">
+              <v:textbox>
+                <w:txbxContent>
+                  <w:p>
+                    <w:pPr>
+                      <w:jc w:val="center"/>
+                    </w:pPr>
+                    <w:r>
+                      <w:rPr>
+                        <w:rFonts w:hint="eastAsia"/>
+                      </w:rPr>
+                      <w:t>Conn</w:t>
+                    </w:r>
+                  </w:p>
+                </w:txbxContent>
+              </v:textbox>
+            </v:rect>
+            <v:rect id="_x0000_s1061" style="position:absolute;left:2849;top:6839;width:946;height:526">
+              <v:textbox>
+                <w:txbxContent>
+                  <w:p>
+                    <w:pPr>
+                      <w:jc w:val="center"/>
+                    </w:pPr>
+                    <w:r>
+                      <w:t>C</w:t>
+                    </w:r>
+                    <w:r>
+                      <w:rPr>
+                        <w:rFonts w:hint="eastAsia"/>
+                      </w:rPr>
+                      <w:t>2</w:t>
+                    </w:r>
+                  </w:p>
+                </w:txbxContent>
+              </v:textbox>
+            </v:rect>
+            <v:rect id="_x0000_s1062" style="position:absolute;left:2849;top:7949;width:946;height:526">
+              <v:textbox>
+                <w:txbxContent>
+                  <w:p>
+                    <w:pPr>
+                      <w:jc w:val="center"/>
+                    </w:pPr>
+                    <w:r>
+                      <w:t>C</w:t>
+                    </w:r>
+                    <w:r>
+                      <w:rPr>
+                        <w:rFonts w:hint="eastAsia"/>
+                      </w:rPr>
+                      <w:t>3</w:t>
+                    </w:r>
+                  </w:p>
+                </w:txbxContent>
+              </v:textbox>
+            </v:rect>
+            <v:rect id="_x0000_s1064" style="position:absolute;left:2849;top:5759;width:946;height:526">
+              <v:textbox>
+                <w:txbxContent>
+                  <w:p>
+                    <w:pPr>
+                      <w:jc w:val="center"/>
+                    </w:pPr>
+                    <w:r>
+                      <w:t>C</w:t>
+                    </w:r>
+                    <w:r>
+                      <w:rPr>
+                        <w:rFonts w:hint="eastAsia"/>
+                      </w:rPr>
+                      <w:t>1</w:t>
+                    </w:r>
+                  </w:p>
+                </w:txbxContent>
+              </v:textbox>
+            </v:rect>
+          </v:group>
+        </w:pict>
+      </w:r>
+      <w:r>
+        <w:rPr>
+          <w:rFonts w:hint="eastAsia"/>
+        </w:rPr>
+        <w:t>Game</w:t>
+      </w:r>
+      <w:r>
+        <w:rPr>
+          <w:rFonts w:hint="eastAsia"/>
+        </w:rPr>
+        <w:t>与</w:t>
+      </w:r>
+      <w:r>
+        <w:rPr>
+          <w:rFonts w:hint="eastAsia"/>
+        </w:rPr>
+        <w:t xml:space="preserve">Conn </w:t>
+      </w:r>
+      <w:r>
+        <w:rPr>
+          <w:rFonts w:hint="eastAsia"/>
+        </w:rPr>
+        <w:t>采用</w:t>
+      </w:r>
+      <w:r>
+        <w:rPr>
+          <w:rFonts w:hint="eastAsia"/>
+        </w:rPr>
+        <w:t>31</w:t>
+      </w:r>
+      <w:r>
+        <w:rPr>
+          <w:rFonts w:hint="eastAsia"/>
+        </w:rPr>
+        <w:t>个套接字</w:t>
+      </w:r>
+      <w:r>
+        <w:rPr>
+          <w:rFonts w:hint="eastAsia"/>
+        </w:rPr>
+        <w:t xml:space="preserve"> </w:t>
+      </w:r>
+      <w:r>
+        <w:rPr>
+          <w:rFonts w:hint="eastAsia"/>
+        </w:rPr>
+        <w:t>最多可布</w:t>
+      </w:r>
+      <w:r>
+        <w:rPr>
+          <w:rFonts w:hint="eastAsia"/>
+        </w:rPr>
+        <w:t>500</w:t>
+      </w:r>
+      <w:r>
+        <w:rPr>
+          <w:rFonts w:hint="eastAsia"/>
+        </w:rPr>
+        <w:t>个</w:t>
+      </w:r>
+      <w:r>
+        <w:rPr>
+          <w:rFonts w:hint="eastAsia"/>
+        </w:rPr>
+        <w:t xml:space="preserve">Conn </w:t>
+      </w:r>
+      <w:r>
+        <w:rPr>
+          <w:rFonts w:hint="eastAsia"/>
+        </w:rPr>
+        <w:t>和</w:t>
+      </w:r>
+      <w:r>
+        <w:rPr>
+          <w:rFonts w:hint="eastAsia"/>
+        </w:rPr>
+        <w:t xml:space="preserve">  500</w:t>
+      </w:r>
+      <w:r>
+        <w:rPr>
+          <w:rFonts w:hint="eastAsia"/>
+        </w:rPr>
+        <w:t>个</w:t>
+      </w:r>
+      <w:r>
+        <w:rPr>
+          <w:rFonts w:hint="eastAsia"/>
+        </w:rPr>
+        <w:t xml:space="preserve"> Game</w:t>
+      </w:r>
+    </w:p>
+    <w:p>
+      <w:r>
+        <w:rPr>
+          <w:noProof/>
+        </w:rPr>
+        <w:pict>
+          <v:shape id="_x0000_s1140" type="#_x0000_t32" style="position:absolute;margin-left:-1.5pt;margin-top:352.15pt;width:4in;height:116.25pt;z-index:251728896" o:connectortype="straight">
             <v:stroke endarrow="block"/>
           </v:shape>
         </w:pict>
@@ -57,7 +388,7 @@
           <w:noProof/>
         </w:rPr>
         <w:pict>
-          <v:shape id="_x0000_s1130" type="#_x0000_t32" style="position:absolute;margin-left:435pt;margin-top:381pt;width:30.75pt;height:57.75pt;z-index:251719680" o:connectortype="straight">
+          <v:shape id="_x0000_s1142" type="#_x0000_t32" style="position:absolute;margin-left:385.5pt;margin-top:352.15pt;width:44.25pt;height:102.75pt;flip:x;z-index:251730944" o:connectortype="straight">
             <v:stroke endarrow="block"/>
           </v:shape>
         </w:pict>
@@ -67,7 +398,47 @@
           <w:noProof/>
         </w:rPr>
         <w:pict>
-          <v:rect id="_x0000_s1114" style="position:absolute;margin-left:167.25pt;margin-top:51.75pt;width:99.75pt;height:51.75pt;z-index:251705344">
+          <v:shape id="_x0000_s1141" type="#_x0000_t32" style="position:absolute;margin-left:221.25pt;margin-top:352.15pt;width:105.75pt;height:102.75pt;z-index:251729920" o:connectortype="straight">
+            <v:stroke endarrow="block"/>
+          </v:shape>
+        </w:pict>
+      </w:r>
+      <w:r>
+        <w:rPr>
+          <w:noProof/>
+        </w:rPr>
+        <w:pict>
+          <v:shape id="_x0000_s1143" type="#_x0000_t32" style="position:absolute;margin-left:2.25pt;margin-top:352.15pt;width:30.75pt;height:102.75pt;z-index:251731968" o:connectortype="straight">
+            <v:stroke endarrow="block"/>
+          </v:shape>
+        </w:pict>
+      </w:r>
+      <w:r>
+        <w:rPr>
+          <w:noProof/>
+        </w:rPr>
+        <w:pict>
+          <v:shape id="_x0000_s1144" type="#_x0000_t32" style="position:absolute;margin-left:78pt;margin-top:352.15pt;width:143.25pt;height:102.75pt;flip:x;z-index:251732992" o:connectortype="straight">
+            <v:stroke endarrow="block"/>
+          </v:shape>
+        </w:pict>
+      </w:r>
+      <w:r>
+        <w:rPr>
+          <w:noProof/>
+        </w:rPr>
+        <w:pict>
+          <v:shape id="_x0000_s1145" type="#_x0000_t32" style="position:absolute;margin-left:161.25pt;margin-top:503.65pt;width:125.25pt;height:0;z-index:251734016" o:connectortype="straight">
+            <v:stroke endarrow="block"/>
+          </v:shape>
+        </w:pict>
+      </w:r>
+      <w:r>
+        <w:rPr>
+          <w:noProof/>
+        </w:rPr>
+        <w:pict>
+          <v:rect id="_x0000_s1114" style="position:absolute;margin-left:286.5pt;margin-top:454.9pt;width:137.25pt;height:69.75pt;z-index:251705344">
             <v:textbox>
               <w:txbxContent>
                 <w:p>
@@ -91,152 +462,7 @@
           <w:noProof/>
         </w:rPr>
         <w:pict>
-          <v:roundrect id="_x0000_s1101" style="position:absolute;margin-left:429.75pt;margin-top:438.75pt;width:68.25pt;height:38.25pt;z-index:251717632" arcsize="10923f" o:regroupid="1">
-            <v:textbox>
-              <w:txbxContent>
-                <w:p>
-                  <w:pPr>
-                    <w:jc w:val="center"/>
-                  </w:pPr>
-                  <w:r>
-                    <w:rPr>
-                      <w:rFonts w:hint="eastAsia"/>
-                    </w:rPr>
-                    <w:t>mysql</w:t>
-                  </w:r>
-                </w:p>
-              </w:txbxContent>
-            </v:textbox>
-          </v:roundrect>
-        </w:pict>
-      </w:r>
-      <w:r>
-        <w:rPr>
-          <w:noProof/>
-        </w:rPr>
-        <w:pict>
-          <v:roundrect id="_x0000_s1100" style="position:absolute;margin-left:332.25pt;margin-top:438.75pt;width:68.25pt;height:38.25pt;z-index:251716608" arcsize="10923f" o:regroupid="1">
-            <v:textbox>
-              <w:txbxContent>
-                <w:p>
-                  <w:pPr>
-                    <w:jc w:val="center"/>
-                  </w:pPr>
-                  <w:r>
-                    <w:rPr>
-                      <w:rFonts w:hint="eastAsia"/>
-                    </w:rPr>
-                    <w:t>redis</w:t>
-                  </w:r>
-                </w:p>
-              </w:txbxContent>
-            </v:textbox>
-          </v:roundrect>
-        </w:pict>
-      </w:r>
-      <w:r>
-        <w:rPr>
-          <w:noProof/>
-        </w:rPr>
-        <w:pict>
-          <v:group id="_x0000_s1110" style="position:absolute;margin-left:372pt;margin-top:186.75pt;width:99.75pt;height:194.25pt;z-index:251715584" coordorigin="9450,5175" coordsize="1995,3690" o:regroupid="1">
-            <v:rect id="_x0000_s1093" style="position:absolute;left:9450;top:5175;width:1995;height:3690">
-              <v:textbox>
-                <w:txbxContent>
-                  <w:p>
-                    <w:pPr>
-                      <w:jc w:val="center"/>
-                    </w:pPr>
-                    <w:r>
-                      <w:rPr>
-                        <w:rFonts w:hint="eastAsia"/>
-                      </w:rPr>
-                      <w:t>DataServer</w:t>
-                    </w:r>
-                  </w:p>
-                </w:txbxContent>
-              </v:textbox>
-            </v:rect>
-            <v:rect id="_x0000_s1094" style="position:absolute;left:9870;top:5700;width:1335;height:660">
-              <v:textbox>
-                <w:txbxContent>
-                  <w:p>
-                    <w:pPr>
-                      <w:jc w:val="center"/>
-                    </w:pPr>
-                    <w:r>
-                      <w:rPr>
-                        <w:rFonts w:hint="eastAsia"/>
-                      </w:rPr>
-                      <w:t>D1</w:t>
-                    </w:r>
-                  </w:p>
-                </w:txbxContent>
-              </v:textbox>
-            </v:rect>
-            <v:rect id="_x0000_s1095" style="position:absolute;left:9870;top:6780;width:1335;height:660">
-              <v:textbox>
-                <w:txbxContent>
-                  <w:p>
-                    <w:pPr>
-                      <w:jc w:val="center"/>
-                    </w:pPr>
-                    <w:r>
-                      <w:rPr>
-                        <w:rFonts w:hint="eastAsia"/>
-                      </w:rPr>
-                      <w:t>D2</w:t>
-                    </w:r>
-                  </w:p>
-                </w:txbxContent>
-              </v:textbox>
-            </v:rect>
-            <v:rect id="_x0000_s1096" style="position:absolute;left:9870;top:7785;width:1335;height:660">
-              <v:textbox>
-                <w:txbxContent>
-                  <w:p>
-                    <w:pPr>
-                      <w:jc w:val="center"/>
-                    </w:pPr>
-                    <w:r>
-                      <w:rPr>
-                        <w:rFonts w:hint="eastAsia"/>
-                      </w:rPr>
-                      <w:t>D3</w:t>
-                    </w:r>
-                  </w:p>
-                </w:txbxContent>
-              </v:textbox>
-            </v:rect>
-          </v:group>
-        </w:pict>
-      </w:r>
-      <w:r>
-        <w:rPr>
-          <w:noProof/>
-        </w:rPr>
-        <w:pict>
-          <v:shape id="_x0000_s1127" type="#_x0000_t32" style="position:absolute;margin-left:125.25pt;margin-top:381pt;width:91.5pt;height:50.25pt;flip:x;z-index:251713536" o:connectortype="straight">
-            <v:stroke endarrow="block"/>
-          </v:shape>
-        </w:pict>
-      </w:r>
-      <w:r>
-        <w:rPr>
-          <w:noProof/>
-        </w:rPr>
-        <w:pict>
-          <v:shape id="_x0000_s1126" type="#_x0000_t32" style="position:absolute;margin-left:5.25pt;margin-top:381pt;width:92.25pt;height:50.25pt;z-index:251712512" o:connectortype="straight">
-            <v:stroke endarrow="block"/>
-          </v:shape>
-        </w:pict>
-      </w:r>
-      <w:r>
-        <w:rPr>
-          <w:noProof/>
-        </w:rPr>
-        <w:pict>
-          <v:group id="_x0000_s1124" style="position:absolute;margin-left:5.25pt;margin-top:431.25pt;width:220.5pt;height:162pt;z-index:251706880" coordorigin="1650,9990" coordsize="4410,3240">
+          <v:group id="_x0000_s1124" style="position:absolute;margin-left:-59.25pt;margin-top:454.9pt;width:220.5pt;height:162pt;z-index:251706880" coordorigin="1650,9990" coordsize="4410,3240">
             <v:group id="_x0000_s1085" style="position:absolute;left:1650;top:9990;width:4410;height:1470" coordorigin="3795,2790" coordsize="4410,1470">
               <v:rect id="_x0000_s1073" style="position:absolute;left:3795;top:2790;width:4410;height:1470">
                 <v:textbox>
@@ -338,299 +564,6 @@
           <w:noProof/>
         </w:rPr>
         <w:pict>
-          <v:shape id="_x0000_s1113" type="#_x0000_t32" style="position:absolute;margin-left:267pt;margin-top:341.25pt;width:105pt;height:0;z-index:251704320" o:connectortype="straight">
-            <v:stroke endarrow="block"/>
-          </v:shape>
-        </w:pict>
-      </w:r>
-      <w:r>
-        <w:rPr>
-          <w:noProof/>
-        </w:rPr>
-        <w:pict>
-          <v:shape id="_x0000_s1112" type="#_x0000_t32" style="position:absolute;margin-left:267pt;margin-top:287.25pt;width:105pt;height:0;z-index:251703296" o:connectortype="straight">
-            <v:stroke endarrow="block"/>
-          </v:shape>
-        </w:pict>
-      </w:r>
-      <w:r>
-        <w:rPr>
-          <w:noProof/>
-        </w:rPr>
-        <w:pict>
-          <v:shape id="_x0000_s1111" type="#_x0000_t32" style="position:absolute;margin-left:267pt;margin-top:231pt;width:105pt;height:0;z-index:251702272" o:connectortype="straight">
-            <v:stroke endarrow="block"/>
-          </v:shape>
-        </w:pict>
-      </w:r>
-      <w:r>
-        <w:rPr>
-          <w:noProof/>
-        </w:rPr>
-        <w:pict>
-          <v:group id="_x0000_s1084" style="position:absolute;margin-left:168.75pt;margin-top:186.75pt;width:98.25pt;height:194.25pt;z-index:251669504" coordorigin="7875,5100" coordsize="1965,3885">
-            <v:rect id="_x0000_s1063" style="position:absolute;left:7875;top:5100;width:1965;height:3885">
-              <v:textbox>
-                <w:txbxContent>
-                  <w:p>
-                    <w:pPr>
-                      <w:jc w:val="center"/>
-                    </w:pPr>
-                    <w:r>
-                      <w:rPr>
-                        <w:rFonts w:hint="eastAsia"/>
-                      </w:rPr>
-                      <w:t>Game</w:t>
-                    </w:r>
-                  </w:p>
-                </w:txbxContent>
-              </v:textbox>
-            </v:rect>
-            <v:rect id="_x0000_s1067" style="position:absolute;left:8384;top:5759;width:1186;height:526">
-              <v:textbox>
-                <w:txbxContent>
-                  <w:p>
-                    <w:pPr>
-                      <w:jc w:val="center"/>
-                    </w:pPr>
-                    <w:r>
-                      <w:t>G</w:t>
-                    </w:r>
-                    <w:r>
-                      <w:rPr>
-                        <w:rFonts w:hint="eastAsia"/>
-                      </w:rPr>
-                      <w:t>1</w:t>
-                    </w:r>
-                  </w:p>
-                </w:txbxContent>
-              </v:textbox>
-            </v:rect>
-            <v:rect id="_x0000_s1068" style="position:absolute;left:8384;top:6839;width:1186;height:526">
-              <v:textbox>
-                <w:txbxContent>
-                  <w:p>
-                    <w:pPr>
-                      <w:jc w:val="center"/>
-                      <w:rPr>
-                        <w:rFonts w:hint="eastAsia"/>
-                      </w:rPr>
-                    </w:pPr>
-                    <w:r>
-                      <w:rPr>
-                        <w:rFonts w:hint="eastAsia"/>
-                      </w:rPr>
-                      <w:t>G2</w:t>
-                    </w:r>
-                  </w:p>
-                  <w:p/>
-                </w:txbxContent>
-              </v:textbox>
-            </v:rect>
-            <v:rect id="_x0000_s1069" style="position:absolute;left:8384;top:7949;width:1186;height:526">
-              <v:textbox>
-                <w:txbxContent>
-                  <w:p>
-                    <w:pPr>
-                      <w:jc w:val="center"/>
-                    </w:pPr>
-                    <w:r>
-                      <w:rPr>
-                        <w:rFonts w:hint="eastAsia"/>
-                      </w:rPr>
-                      <w:t>G3</w:t>
-                    </w:r>
-                  </w:p>
-                </w:txbxContent>
-              </v:textbox>
-            </v:rect>
-          </v:group>
-        </w:pict>
-      </w:r>
-      <w:r>
-        <w:rPr>
-          <w:noProof/>
-        </w:rPr>
-        <w:pict>
-          <v:group id="_x0000_s1083" style="position:absolute;margin-left:-45.8pt;margin-top:190.5pt;width:98.25pt;height:190.5pt;z-index:251665408" coordorigin="2310,5175" coordsize="1965,3810">
-            <v:rect id="_x0000_s1058" style="position:absolute;left:2310;top:5175;width:1965;height:3810">
-              <v:textbox>
-                <w:txbxContent>
-                  <w:p>
-                    <w:pPr>
-                      <w:jc w:val="center"/>
-                    </w:pPr>
-                    <w:r>
-                      <w:rPr>
-                        <w:rFonts w:hint="eastAsia"/>
-                      </w:rPr>
-                      <w:t>Conn</w:t>
-                    </w:r>
-                  </w:p>
-                </w:txbxContent>
-              </v:textbox>
-            </v:rect>
-            <v:rect id="_x0000_s1061" style="position:absolute;left:2849;top:6839;width:946;height:526">
-              <v:textbox>
-                <w:txbxContent>
-                  <w:p>
-                    <w:pPr>
-                      <w:jc w:val="center"/>
-                    </w:pPr>
-                    <w:r>
-                      <w:t>C</w:t>
-                    </w:r>
-                    <w:r>
-                      <w:rPr>
-                        <w:rFonts w:hint="eastAsia"/>
-                      </w:rPr>
-                      <w:t>2</w:t>
-                    </w:r>
-                  </w:p>
-                </w:txbxContent>
-              </v:textbox>
-            </v:rect>
-            <v:rect id="_x0000_s1062" style="position:absolute;left:2849;top:7949;width:946;height:526">
-              <v:textbox>
-                <w:txbxContent>
-                  <w:p>
-                    <w:pPr>
-                      <w:jc w:val="center"/>
-                    </w:pPr>
-                    <w:r>
-                      <w:t>C</w:t>
-                    </w:r>
-                    <w:r>
-                      <w:rPr>
-                        <w:rFonts w:hint="eastAsia"/>
-                      </w:rPr>
-                      <w:t>3</w:t>
-                    </w:r>
-                  </w:p>
-                </w:txbxContent>
-              </v:textbox>
-            </v:rect>
-            <v:rect id="_x0000_s1064" style="position:absolute;left:2849;top:5759;width:946;height:526">
-              <v:textbox>
-                <w:txbxContent>
-                  <w:p>
-                    <w:pPr>
-                      <w:jc w:val="center"/>
-                    </w:pPr>
-                    <w:r>
-                      <w:t>C</w:t>
-                    </w:r>
-                    <w:r>
-                      <w:rPr>
-                        <w:rFonts w:hint="eastAsia"/>
-                      </w:rPr>
-                      <w:t>1</w:t>
-                    </w:r>
-                  </w:p>
-                </w:txbxContent>
-              </v:textbox>
-            </v:rect>
-          </v:group>
-        </w:pict>
-      </w:r>
-      <w:r>
-        <w:rPr>
-          <w:rFonts w:hint="eastAsia"/>
-        </w:rPr>
-        <w:t>Game</w:t>
-      </w:r>
-      <w:r>
-        <w:rPr>
-          <w:rFonts w:hint="eastAsia"/>
-        </w:rPr>
-        <w:t>与</w:t>
-      </w:r>
-      <w:r>
-        <w:rPr>
-          <w:rFonts w:hint="eastAsia"/>
-        </w:rPr>
-        <w:t xml:space="preserve">Conn </w:t>
-      </w:r>
-      <w:r>
-        <w:rPr>
-          <w:rFonts w:hint="eastAsia"/>
-        </w:rPr>
-        <w:t>采用</w:t>
-      </w:r>
-      <w:r>
-        <w:rPr>
-          <w:rFonts w:hint="eastAsia"/>
-        </w:rPr>
-        <w:t>31</w:t>
-      </w:r>
-      <w:r>
-        <w:rPr>
-          <w:rFonts w:hint="eastAsia"/>
-        </w:rPr>
-        <w:t>个套接字</w:t>
-      </w:r>
-      <w:r>
-        <w:rPr>
-          <w:rFonts w:hint="eastAsia"/>
-        </w:rPr>
-        <w:t xml:space="preserve"> </w:t>
-      </w:r>
-      <w:r>
-        <w:rPr>
-          <w:rFonts w:hint="eastAsia"/>
-        </w:rPr>
-        <w:t>最多可布</w:t>
-      </w:r>
-      <w:r>
-        <w:rPr>
-          <w:rFonts w:hint="eastAsia"/>
-        </w:rPr>
-        <w:t>500</w:t>
-      </w:r>
-      <w:r>
-        <w:rPr>
-          <w:rFonts w:hint="eastAsia"/>
-        </w:rPr>
-        <w:t>个</w:t>
-      </w:r>
-      <w:r>
-        <w:rPr>
-          <w:rFonts w:hint="eastAsia"/>
-        </w:rPr>
-        <w:t xml:space="preserve">Conn </w:t>
-      </w:r>
-      <w:r>
-        <w:rPr>
-          <w:rFonts w:hint="eastAsia"/>
-        </w:rPr>
-        <w:t>和</w:t>
-      </w:r>
-      <w:r>
-        <w:rPr>
-          <w:rFonts w:hint="eastAsia"/>
-        </w:rPr>
-        <w:t xml:space="preserve">  500</w:t>
-      </w:r>
-      <w:r>
-        <w:rPr>
-          <w:rFonts w:hint="eastAsia"/>
-        </w:rPr>
-        <w:t>个</w:t>
-      </w:r>
-      <w:r>
-        <w:rPr>
-          <w:rFonts w:hint="eastAsia"/>
-        </w:rPr>
-        <w:t xml:space="preserve"> Game</w:t>
-      </w:r>
-    </w:p>
-    <w:p>
-      <w:r>
-        <w:rPr>
-          <w:rFonts w:hint="eastAsia"/>
-          <w:noProof/>
-        </w:rPr>
-        <w:pict>
           <v:shapetype id="_x0000_t13" coordsize="21600,21600" o:spt="13" adj="16200,5400" path="m@0,l@0@1,0@1,0@2@0@2@0,21600,21600,10800xe">
             <v:stroke joinstyle="miter"/>
             <v:formulas>
@@ -647,21 +580,87 @@
               <v:h position="#0,#1" xrange="0,21600" yrange="0,10800"/>
             </v:handles>
           </v:shapetype>
-          <v:shape id="_x0000_s1136" type="#_x0000_t13" style="position:absolute;margin-left:52.45pt;margin-top:317.65pt;width:116.3pt;height:9pt;z-index:251725824"/>
-        </w:pict>
-      </w:r>
-      <w:r>
-        <w:rPr>
-          <w:rFonts w:hint="eastAsia"/>
-          <w:noProof/>
-        </w:rPr>
-        <w:pict>
-          <v:shape id="_x0000_s1135" type="#_x0000_t13" style="position:absolute;margin-left:52.45pt;margin-top:251.25pt;width:116.3pt;height:7.15pt;z-index:251724800"/>
-        </w:pict>
-      </w:r>
-      <w:r>
-        <w:rPr>
-          <w:rFonts w:hint="eastAsia"/>
+          <v:shape id="_x0000_s1136" type="#_x0000_t13" style="position:absolute;margin-left:52.45pt;margin-top:300.35pt;width:116.3pt;height:26.3pt;z-index:251725824"/>
+        </w:pict>
+      </w:r>
+      <w:r>
+        <w:rPr>
+          <w:noProof/>
+        </w:rPr>
+        <w:pict>
+          <v:shape id="_x0000_s1135" type="#_x0000_t13" style="position:absolute;margin-left:52.45pt;margin-top:235.15pt;width:116.3pt;height:23.25pt;z-index:251724800"/>
+        </w:pict>
+      </w:r>
+      <w:r>
+        <w:rPr>
+          <w:noProof/>
+        </w:rPr>
+        <w:pict>
+          <v:shape id="_x0000_s1139" type="#_x0000_t32" style="position:absolute;margin-left:423.75pt;margin-top:102.4pt;width:36pt;height:55.5pt;flip:y;z-index:251727872" o:connectortype="straight">
+            <v:stroke endarrow="block"/>
+          </v:shape>
+        </w:pict>
+      </w:r>
+      <w:r>
+        <w:rPr>
+          <w:noProof/>
+        </w:rPr>
+        <w:pict>
+          <v:shape id="_x0000_s1138" type="#_x0000_t32" style="position:absolute;margin-left:375.75pt;margin-top:102.4pt;width:48pt;height:55.5pt;flip:x y;z-index:251726848" o:connectortype="straight">
+            <v:stroke endarrow="block"/>
+          </v:shape>
+        </w:pict>
+      </w:r>
+      <w:r>
+        <w:rPr>
+          <w:noProof/>
+        </w:rPr>
+        <w:pict>
+          <v:roundrect id="_x0000_s1100" style="position:absolute;margin-left:342.75pt;margin-top:64.15pt;width:68.25pt;height:38.25pt;z-index:251716608" arcsize="10923f" o:regroupid="1">
+            <v:textbox>
+              <w:txbxContent>
+                <w:p>
+                  <w:pPr>
+                    <w:jc w:val="center"/>
+                  </w:pPr>
+                  <w:r>
+                    <w:rPr>
+                      <w:rFonts w:hint="eastAsia"/>
+                    </w:rPr>
+                    <w:t>redis</w:t>
+                  </w:r>
+                </w:p>
+              </w:txbxContent>
+            </v:textbox>
+          </v:roundrect>
+        </w:pict>
+      </w:r>
+      <w:r>
+        <w:rPr>
+          <w:noProof/>
+        </w:rPr>
+        <w:pict>
+          <v:roundrect id="_x0000_s1101" style="position:absolute;margin-left:429.75pt;margin-top:64.15pt;width:68.25pt;height:38.25pt;z-index:251717632" arcsize="10923f" o:regroupid="1">
+            <v:textbox>
+              <w:txbxContent>
+                <w:p>
+                  <w:pPr>
+                    <w:jc w:val="center"/>
+                  </w:pPr>
+                  <w:r>
+                    <w:rPr>
+                      <w:rFonts w:hint="eastAsia"/>
+                    </w:rPr>
+                    <w:t>mysql</w:t>
+                  </w:r>
+                </w:p>
+              </w:txbxContent>
+            </v:textbox>
+          </v:roundrect>
+        </w:pict>
+      </w:r>
+      <w:r>
+        <w:rPr>
           <w:noProof/>
         </w:rPr>
         <w:pict>
@@ -669,11 +668,6 @@
             <v:textbox>
               <w:txbxContent>
                 <w:p>
-                  <w:pPr>
-                    <w:rPr>
-                      <w:rFonts w:hint="eastAsia"/>
-                    </w:rPr>
-                  </w:pPr>
                   <w:r>
                     <w:rPr>
                       <w:rFonts w:hint="eastAsia"/>
@@ -1245,7 +1239,7 @@
 </file>
 
 <file path=customXml/itemProps1.xml><?xml version="1.0" encoding="utf-8"?>
-<ds:datastoreItem xmlns:ds="http://schemas.openxmlformats.org/officeDocument/2006/customXml" ds:itemID="{E5621018-FCF3-4162-BB9B-57E198AA8B70}">
+<ds:datastoreItem xmlns:ds="http://schemas.openxmlformats.org/officeDocument/2006/customXml" ds:itemID="{5C1A6134-ECC1-4478-BAD5-98BA816B95B8}">
   <ds:schemaRefs>
     <ds:schemaRef ds:uri="http://schemas.openxmlformats.org/officeDocument/2006/bibliography"/>
   </ds:schemaRefs>

--- a/服务器架构图.docx
+++ b/服务器架构图.docx
@@ -378,6 +378,26 @@
           <w:noProof/>
         </w:rPr>
         <w:pict>
+          <v:shape id="_x0000_s1145" type="#_x0000_t32" style="position:absolute;margin-left:161.25pt;margin-top:496.9pt;width:125.25pt;height:0;z-index:251734016" o:connectortype="straight">
+            <v:stroke endarrow="block"/>
+          </v:shape>
+        </w:pict>
+      </w:r>
+      <w:r>
+        <w:rPr>
+          <w:noProof/>
+        </w:rPr>
+        <w:pict>
+          <v:shape id="_x0000_s1142" type="#_x0000_t32" style="position:absolute;margin-left:363pt;margin-top:352.15pt;width:66.75pt;height:102.75pt;flip:x;z-index:251730944" o:connectortype="straight">
+            <v:stroke endarrow="block"/>
+          </v:shape>
+        </w:pict>
+      </w:r>
+      <w:r>
+        <w:rPr>
+          <w:noProof/>
+        </w:rPr>
+        <w:pict>
           <v:shape id="_x0000_s1140" type="#_x0000_t32" style="position:absolute;margin-left:-1.5pt;margin-top:352.15pt;width:4in;height:116.25pt;z-index:251728896" o:connectortype="straight">
             <v:stroke endarrow="block"/>
           </v:shape>
@@ -388,16 +408,6 @@
           <w:noProof/>
         </w:rPr>
         <w:pict>
-          <v:shape id="_x0000_s1142" type="#_x0000_t32" style="position:absolute;margin-left:385.5pt;margin-top:352.15pt;width:44.25pt;height:102.75pt;flip:x;z-index:251730944" o:connectortype="straight">
-            <v:stroke endarrow="block"/>
-          </v:shape>
-        </w:pict>
-      </w:r>
-      <w:r>
-        <w:rPr>
-          <w:noProof/>
-        </w:rPr>
-        <w:pict>
           <v:shape id="_x0000_s1141" type="#_x0000_t32" style="position:absolute;margin-left:221.25pt;margin-top:352.15pt;width:105.75pt;height:102.75pt;z-index:251729920" o:connectortype="straight">
             <v:stroke endarrow="block"/>
           </v:shape>
@@ -419,16 +429,6 @@
         </w:rPr>
         <w:pict>
           <v:shape id="_x0000_s1144" type="#_x0000_t32" style="position:absolute;margin-left:78pt;margin-top:352.15pt;width:143.25pt;height:102.75pt;flip:x;z-index:251732992" o:connectortype="straight">
-            <v:stroke endarrow="block"/>
-          </v:shape>
-        </w:pict>
-      </w:r>
-      <w:r>
-        <w:rPr>
-          <w:noProof/>
-        </w:rPr>
-        <w:pict>
-          <v:shape id="_x0000_s1145" type="#_x0000_t32" style="position:absolute;margin-left:161.25pt;margin-top:503.65pt;width:125.25pt;height:0;z-index:251734016" o:connectortype="straight">
             <v:stroke endarrow="block"/>
           </v:shape>
         </w:pict>
@@ -1239,7 +1239,7 @@
 </file>
 
 <file path=customXml/itemProps1.xml><?xml version="1.0" encoding="utf-8"?>
-<ds:datastoreItem xmlns:ds="http://schemas.openxmlformats.org/officeDocument/2006/customXml" ds:itemID="{5C1A6134-ECC1-4478-BAD5-98BA816B95B8}">
+<ds:datastoreItem xmlns:ds="http://schemas.openxmlformats.org/officeDocument/2006/customXml" ds:itemID="{96267621-CE51-46B6-B503-0A7ED27C3CDA}">
   <ds:schemaRefs>
     <ds:schemaRef ds:uri="http://schemas.openxmlformats.org/officeDocument/2006/bibliography"/>
   </ds:schemaRefs>

--- a/服务器架构图.docx
+++ b/服务器架构图.docx
@@ -82,6 +82,122 @@
       </w:r>
       <w:r>
         <w:rPr>
+          <w:rFonts w:hint="eastAsia"/>
+        </w:rPr>
+        <w:t>Game</w:t>
+      </w:r>
+      <w:r>
+        <w:rPr>
+          <w:rFonts w:hint="eastAsia"/>
+        </w:rPr>
+        <w:t>与</w:t>
+      </w:r>
+      <w:r>
+        <w:rPr>
+          <w:rFonts w:hint="eastAsia"/>
+        </w:rPr>
+        <w:t xml:space="preserve">Conn </w:t>
+      </w:r>
+      <w:r>
+        <w:rPr>
+          <w:rFonts w:hint="eastAsia"/>
+        </w:rPr>
+        <w:t>采用</w:t>
+      </w:r>
+      <w:r>
+        <w:rPr>
+          <w:rFonts w:hint="eastAsia"/>
+        </w:rPr>
+        <w:t>31</w:t>
+      </w:r>
+      <w:r>
+        <w:rPr>
+          <w:rFonts w:hint="eastAsia"/>
+        </w:rPr>
+        <w:t>个套接字</w:t>
+      </w:r>
+      <w:r>
+        <w:rPr>
+          <w:rFonts w:hint="eastAsia"/>
+        </w:rPr>
+        <w:t xml:space="preserve"> </w:t>
+      </w:r>
+      <w:r>
+        <w:rPr>
+          <w:rFonts w:hint="eastAsia"/>
+        </w:rPr>
+        <w:t>最多可布</w:t>
+      </w:r>
+      <w:r>
+        <w:rPr>
+          <w:rFonts w:hint="eastAsia"/>
+        </w:rPr>
+        <w:t>500</w:t>
+      </w:r>
+      <w:r>
+        <w:rPr>
+          <w:rFonts w:hint="eastAsia"/>
+        </w:rPr>
+        <w:t>个</w:t>
+      </w:r>
+      <w:r>
+        <w:rPr>
+          <w:rFonts w:hint="eastAsia"/>
+        </w:rPr>
+        <w:t xml:space="preserve">Conn </w:t>
+      </w:r>
+      <w:r>
+        <w:rPr>
+          <w:rFonts w:hint="eastAsia"/>
+        </w:rPr>
+        <w:t>和</w:t>
+      </w:r>
+      <w:r>
+        <w:rPr>
+          <w:rFonts w:hint="eastAsia"/>
+        </w:rPr>
+        <w:t xml:space="preserve">  500</w:t>
+      </w:r>
+      <w:r>
+        <w:rPr>
+          <w:rFonts w:hint="eastAsia"/>
+        </w:rPr>
+        <w:t>个</w:t>
+      </w:r>
+      <w:r>
+        <w:rPr>
+          <w:rFonts w:hint="eastAsia"/>
+        </w:rPr>
+        <w:t xml:space="preserve"> Game</w:t>
+      </w:r>
+    </w:p>
+    <w:p>
+      <w:r>
+        <w:rPr>
+          <w:noProof/>
+        </w:rPr>
+        <w:pict>
+          <v:roundrect id="_x0000_s1147" style="position:absolute;margin-left:-82.5pt;margin-top:220.3pt;width:51.75pt;height:67.35pt;z-index:251735040" arcsize="10923f">
+            <v:textbox style="mso-next-textbox:#_x0000_s1147">
+              <w:txbxContent>
+                <w:p>
+                  <w:pPr>
+                    <w:jc w:val="center"/>
+                  </w:pPr>
+                  <w:r>
+                    <w:rPr>
+                      <w:rFonts w:hint="eastAsia"/>
+                    </w:rPr>
+                    <w:t>Client</w:t>
+                  </w:r>
+                </w:p>
+              </w:txbxContent>
+            </v:textbox>
+          </v:roundrect>
+        </w:pict>
+      </w:r>
+      <w:r>
+        <w:rPr>
           <w:noProof/>
         </w:rPr>
         <w:pict>
@@ -89,7 +205,7 @@
             <v:path arrowok="t" fillok="f" o:connecttype="none"/>
             <o:lock v:ext="edit" shapetype="t"/>
           </v:shapetype>
-          <v:shape id="_x0000_s1113" type="#_x0000_t32" style="position:absolute;margin-left:267pt;margin-top:341.25pt;width:105pt;height:0;z-index:251704320" o:connectortype="straight">
+          <v:shape id="_x0000_s1150" type="#_x0000_t32" style="position:absolute;margin-left:353.25pt;margin-top:524.65pt;width:0;height:52.5pt;flip:y;z-index:251738112" o:connectortype="straight">
             <v:stroke endarrow="block"/>
           </v:shape>
         </w:pict>
@@ -99,7 +215,31 @@
           <w:noProof/>
         </w:rPr>
         <w:pict>
-          <v:shape id="_x0000_s1112" type="#_x0000_t32" style="position:absolute;margin-left:267pt;margin-top:287.25pt;width:105pt;height:0;z-index:251703296" o:connectortype="straight">
+          <v:roundrect id="_x0000_s1149" style="position:absolute;margin-left:300.75pt;margin-top:577.15pt;width:101.25pt;height:39.75pt;z-index:251737088" arcsize="10923f">
+            <v:textbox style="mso-next-textbox:#_x0000_s1149">
+              <w:txbxContent>
+                <w:p>
+                  <w:pPr>
+                    <w:jc w:val="center"/>
+                  </w:pPr>
+                  <w:r>
+                    <w:rPr>
+                      <w:rFonts w:hint="eastAsia"/>
+                    </w:rPr>
+                    <w:t>后台</w:t>
+                  </w:r>
+                </w:p>
+              </w:txbxContent>
+            </v:textbox>
+          </v:roundrect>
+        </w:pict>
+      </w:r>
+      <w:r>
+        <w:rPr>
+          <w:noProof/>
+        </w:rPr>
+        <w:pict>
+          <v:shape id="_x0000_s1148" type="#_x0000_t32" style="position:absolute;margin-left:-30.75pt;margin-top:251.65pt;width:69pt;height:0;z-index:251736064" o:connectortype="straight">
             <v:stroke endarrow="block"/>
           </v:shape>
         </w:pict>
@@ -109,7 +249,7 @@
           <w:noProof/>
         </w:rPr>
         <w:pict>
-          <v:shape id="_x0000_s1111" type="#_x0000_t32" style="position:absolute;margin-left:267pt;margin-top:231pt;width:105pt;height:0;z-index:251702272" o:connectortype="straight">
+          <v:shape id="_x0000_s1144" type="#_x0000_t32" style="position:absolute;margin-left:78pt;margin-top:352.15pt;width:183.75pt;height:102.75pt;flip:x;z-index:251732992" o:connectortype="straight">
             <v:stroke endarrow="block"/>
           </v:shape>
         </w:pict>
@@ -119,9 +259,39 @@
           <w:noProof/>
         </w:rPr>
         <w:pict>
-          <v:group id="_x0000_s1084" style="position:absolute;margin-left:168.75pt;margin-top:186.75pt;width:98.25pt;height:194.25pt;z-index:251669504" coordorigin="7875,5100" coordsize="1965,3885">
-            <v:rect id="_x0000_s1063" style="position:absolute;left:7875;top:5100;width:1965;height:3885">
-              <v:textbox>
+          <v:shape id="_x0000_s1143" type="#_x0000_t32" style="position:absolute;margin-left:33pt;margin-top:348.4pt;width:41.2pt;height:106.5pt;flip:x;z-index:251731968" o:connectortype="straight">
+            <v:stroke endarrow="block"/>
+          </v:shape>
+        </w:pict>
+      </w:r>
+      <w:r>
+        <w:rPr>
+          <w:noProof/>
+        </w:rPr>
+        <w:pict>
+          <v:shape id="_x0000_s1140" type="#_x0000_t32" style="position:absolute;margin-left:103.5pt;margin-top:348.4pt;width:183pt;height:120pt;z-index:251728896" o:connectortype="straight">
+            <v:stroke endarrow="block"/>
+          </v:shape>
+        </w:pict>
+      </w:r>
+      <w:r>
+        <w:rPr>
+          <w:noProof/>
+        </w:rPr>
+        <w:pict>
+          <v:shape id="_x0000_s1141" type="#_x0000_t32" style="position:absolute;margin-left:291.75pt;margin-top:352.15pt;width:35.25pt;height:102.75pt;z-index:251729920" o:connectortype="straight">
+            <v:stroke endarrow="block"/>
+          </v:shape>
+        </w:pict>
+      </w:r>
+      <w:r>
+        <w:rPr>
+          <w:noProof/>
+        </w:rPr>
+        <w:pict>
+          <v:group id="_x0000_s1083" style="position:absolute;margin-left:38.25pt;margin-top:157.9pt;width:98.25pt;height:190.5pt;z-index:251665408" coordorigin="2310,5175" coordsize="1965,3810">
+            <v:rect id="_x0000_s1058" style="position:absolute;left:2310;top:5175;width:1965;height:3810">
+              <v:textbox style="mso-next-textbox:#_x0000_s1058">
                 <w:txbxContent>
                   <w:p>
                     <w:pPr>
@@ -131,6 +301,176 @@
                       <w:rPr>
                         <w:rFonts w:hint="eastAsia"/>
                       </w:rPr>
+                      <w:t>Conn</w:t>
+                    </w:r>
+                  </w:p>
+                </w:txbxContent>
+              </v:textbox>
+            </v:rect>
+            <v:rect id="_x0000_s1061" style="position:absolute;left:2849;top:6839;width:946;height:526">
+              <v:textbox style="mso-next-textbox:#_x0000_s1061">
+                <w:txbxContent>
+                  <w:p>
+                    <w:pPr>
+                      <w:jc w:val="center"/>
+                    </w:pPr>
+                    <w:r>
+                      <w:t>C</w:t>
+                    </w:r>
+                    <w:r>
+                      <w:rPr>
+                        <w:rFonts w:hint="eastAsia"/>
+                      </w:rPr>
+                      <w:t>2</w:t>
+                    </w:r>
+                  </w:p>
+                </w:txbxContent>
+              </v:textbox>
+            </v:rect>
+            <v:rect id="_x0000_s1062" style="position:absolute;left:2849;top:7949;width:946;height:526">
+              <v:textbox style="mso-next-textbox:#_x0000_s1062">
+                <w:txbxContent>
+                  <w:p>
+                    <w:pPr>
+                      <w:jc w:val="center"/>
+                    </w:pPr>
+                    <w:r>
+                      <w:t>C</w:t>
+                    </w:r>
+                    <w:r>
+                      <w:rPr>
+                        <w:rFonts w:hint="eastAsia"/>
+                      </w:rPr>
+                      <w:t>3</w:t>
+                    </w:r>
+                  </w:p>
+                </w:txbxContent>
+              </v:textbox>
+            </v:rect>
+            <v:rect id="_x0000_s1064" style="position:absolute;left:2849;top:5759;width:946;height:526">
+              <v:textbox style="mso-next-textbox:#_x0000_s1064">
+                <w:txbxContent>
+                  <w:p>
+                    <w:pPr>
+                      <w:jc w:val="center"/>
+                    </w:pPr>
+                    <w:r>
+                      <w:t>C</w:t>
+                    </w:r>
+                    <w:r>
+                      <w:rPr>
+                        <w:rFonts w:hint="eastAsia"/>
+                      </w:rPr>
+                      <w:t>1</w:t>
+                    </w:r>
+                  </w:p>
+                </w:txbxContent>
+              </v:textbox>
+            </v:rect>
+          </v:group>
+        </w:pict>
+      </w:r>
+      <w:r>
+        <w:rPr>
+          <w:noProof/>
+        </w:rPr>
+        <w:pict>
+          <v:shapetype id="_x0000_t13" coordsize="21600,21600" o:spt="13" adj="16200,5400" path="m@0,l@0@1,0@1,0@2@0@2@0,21600,21600,10800xe">
+            <v:stroke joinstyle="miter"/>
+            <v:formulas>
+              <v:f eqn="val #0"/>
+              <v:f eqn="val #1"/>
+              <v:f eqn="sum height 0 #1"/>
+              <v:f eqn="sum 10800 0 #1"/>
+              <v:f eqn="sum width 0 #0"/>
+              <v:f eqn="prod @4 @3 10800"/>
+              <v:f eqn="sum width 0 @5"/>
+            </v:formulas>
+            <v:path o:connecttype="custom" o:connectlocs="@0,0;0,10800;@0,21600;21600,10800" o:connectangles="270,180,90,0" textboxrect="0,@1,@6,@2"/>
+            <v:handles>
+              <v:h position="#0,#1" xrange="0,21600" yrange="0,10800"/>
+            </v:handles>
+          </v:shapetype>
+          <v:shape id="_x0000_s1136" type="#_x0000_t13" style="position:absolute;margin-left:136.5pt;margin-top:300.35pt;width:79.5pt;height:26.3pt;z-index:251725824"/>
+        </w:pict>
+      </w:r>
+      <w:r>
+        <w:rPr>
+          <w:noProof/>
+        </w:rPr>
+        <w:pict>
+          <v:shape id="_x0000_s1135" type="#_x0000_t13" style="position:absolute;margin-left:136.5pt;margin-top:235.15pt;width:80.25pt;height:23.25pt;z-index:251724800"/>
+        </w:pict>
+      </w:r>
+      <w:r>
+        <w:rPr>
+          <w:noProof/>
+        </w:rPr>
+        <w:pict>
+          <v:shape id="_x0000_s1134" type="#_x0000_t13" style="position:absolute;margin-left:136.5pt;margin-top:161.65pt;width:79.5pt;height:44pt;z-index:251723776">
+            <v:textbox style="mso-next-textbox:#_x0000_s1134">
+              <w:txbxContent>
+                <w:p>
+                  <w:r>
+                    <w:rPr>
+                      <w:rFonts w:hint="eastAsia"/>
+                    </w:rPr>
+                    <w:t>31</w:t>
+                  </w:r>
+                </w:p>
+                <w:p/>
+              </w:txbxContent>
+            </v:textbox>
+          </v:shape>
+        </w:pict>
+      </w:r>
+      <w:r>
+        <w:rPr>
+          <w:noProof/>
+        </w:rPr>
+        <w:pict>
+          <v:shape id="_x0000_s1113" type="#_x0000_t32" style="position:absolute;margin-left:314.25pt;margin-top:312.4pt;width:57.75pt;height:.05pt;z-index:251704320" o:connectortype="straight">
+            <v:stroke endarrow="block"/>
+          </v:shape>
+        </w:pict>
+      </w:r>
+      <w:r>
+        <w:rPr>
+          <w:noProof/>
+        </w:rPr>
+        <w:pict>
+          <v:shape id="_x0000_s1112" type="#_x0000_t32" style="position:absolute;margin-left:314.25pt;margin-top:258.4pt;width:57.75pt;height:.05pt;z-index:251703296" o:connectortype="straight">
+            <v:stroke endarrow="block"/>
+          </v:shape>
+        </w:pict>
+      </w:r>
+      <w:r>
+        <w:rPr>
+          <w:noProof/>
+        </w:rPr>
+        <w:pict>
+          <v:shape id="_x0000_s1111" type="#_x0000_t32" style="position:absolute;margin-left:314.25pt;margin-top:202.15pt;width:57.75pt;height:.05pt;z-index:251702272" o:connectortype="straight">
+            <v:stroke endarrow="block"/>
+          </v:shape>
+        </w:pict>
+      </w:r>
+      <w:r>
+        <w:rPr>
+          <w:noProof/>
+        </w:rPr>
+        <w:pict>
+          <v:group id="_x0000_s1084" style="position:absolute;margin-left:3in;margin-top:157.9pt;width:98.25pt;height:194.25pt;z-index:251669504" coordorigin="7875,5100" coordsize="1965,3885">
+            <v:rect id="_x0000_s1063" style="position:absolute;left:7875;top:5100;width:1965;height:3885">
+              <v:textbox style="mso-next-textbox:#_x0000_s1063">
+                <w:txbxContent>
+                  <w:p>
+                    <w:pPr>
+                      <w:jc w:val="center"/>
+                    </w:pPr>
+                    <w:r>
+                      <w:rPr>
+                        <w:rFonts w:hint="eastAsia"/>
+                      </w:rPr>
                       <w:t>Game</w:t>
                     </w:r>
                   </w:p>
@@ -138,7 +478,7 @@
               </v:textbox>
             </v:rect>
             <v:rect id="_x0000_s1067" style="position:absolute;left:8384;top:5759;width:1186;height:526">
-              <v:textbox>
+              <v:textbox style="mso-next-textbox:#_x0000_s1067">
                 <w:txbxContent>
                   <w:p>
                     <w:pPr>
@@ -158,7 +498,7 @@
               </v:textbox>
             </v:rect>
             <v:rect id="_x0000_s1068" style="position:absolute;left:8384;top:6839;width:1186;height:526">
-              <v:textbox>
+              <v:textbox style="mso-next-textbox:#_x0000_s1068">
                 <w:txbxContent>
                   <w:p>
                     <w:pPr>
@@ -176,7 +516,7 @@
               </v:textbox>
             </v:rect>
             <v:rect id="_x0000_s1069" style="position:absolute;left:8384;top:7949;width:1186;height:526">
-              <v:textbox>
+              <v:textbox style="mso-next-textbox:#_x0000_s1069">
                 <w:txbxContent>
                   <w:p>
                     <w:pPr>
@@ -200,184 +540,6 @@
           <w:noProof/>
         </w:rPr>
         <w:pict>
-          <v:group id="_x0000_s1083" style="position:absolute;margin-left:-45.8pt;margin-top:190.5pt;width:98.25pt;height:190.5pt;z-index:251665408" coordorigin="2310,5175" coordsize="1965,3810">
-            <v:rect id="_x0000_s1058" style="position:absolute;left:2310;top:5175;width:1965;height:3810">
-              <v:textbox>
-                <w:txbxContent>
-                  <w:p>
-                    <w:pPr>
-                      <w:jc w:val="center"/>
-                    </w:pPr>
-                    <w:r>
-                      <w:rPr>
-                        <w:rFonts w:hint="eastAsia"/>
-                      </w:rPr>
-                      <w:t>Conn</w:t>
-                    </w:r>
-                  </w:p>
-                </w:txbxContent>
-              </v:textbox>
-            </v:rect>
-            <v:rect id="_x0000_s1061" style="position:absolute;left:2849;top:6839;width:946;height:526">
-              <v:textbox>
-                <w:txbxContent>
-                  <w:p>
-                    <w:pPr>
-                      <w:jc w:val="center"/>
-                    </w:pPr>
-                    <w:r>
-                      <w:t>C</w:t>
-                    </w:r>
-                    <w:r>
-                      <w:rPr>
-                        <w:rFonts w:hint="eastAsia"/>
-                      </w:rPr>
-                      <w:t>2</w:t>
-                    </w:r>
-                  </w:p>
-                </w:txbxContent>
-              </v:textbox>
-            </v:rect>
-            <v:rect id="_x0000_s1062" style="position:absolute;left:2849;top:7949;width:946;height:526">
-              <v:textbox>
-                <w:txbxContent>
-                  <w:p>
-                    <w:pPr>
-                      <w:jc w:val="center"/>
-                    </w:pPr>
-                    <w:r>
-                      <w:t>C</w:t>
-                    </w:r>
-                    <w:r>
-                      <w:rPr>
-                        <w:rFonts w:hint="eastAsia"/>
-                      </w:rPr>
-                      <w:t>3</w:t>
-                    </w:r>
-                  </w:p>
-                </w:txbxContent>
-              </v:textbox>
-            </v:rect>
-            <v:rect id="_x0000_s1064" style="position:absolute;left:2849;top:5759;width:946;height:526">
-              <v:textbox>
-                <w:txbxContent>
-                  <w:p>
-                    <w:pPr>
-                      <w:jc w:val="center"/>
-                    </w:pPr>
-                    <w:r>
-                      <w:t>C</w:t>
-                    </w:r>
-                    <w:r>
-                      <w:rPr>
-                        <w:rFonts w:hint="eastAsia"/>
-                      </w:rPr>
-                      <w:t>1</w:t>
-                    </w:r>
-                  </w:p>
-                </w:txbxContent>
-              </v:textbox>
-            </v:rect>
-          </v:group>
-        </w:pict>
-      </w:r>
-      <w:r>
-        <w:rPr>
-          <w:rFonts w:hint="eastAsia"/>
-        </w:rPr>
-        <w:t>Game</w:t>
-      </w:r>
-      <w:r>
-        <w:rPr>
-          <w:rFonts w:hint="eastAsia"/>
-        </w:rPr>
-        <w:t>与</w:t>
-      </w:r>
-      <w:r>
-        <w:rPr>
-          <w:rFonts w:hint="eastAsia"/>
-        </w:rPr>
-        <w:t xml:space="preserve">Conn </w:t>
-      </w:r>
-      <w:r>
-        <w:rPr>
-          <w:rFonts w:hint="eastAsia"/>
-        </w:rPr>
-        <w:t>采用</w:t>
-      </w:r>
-      <w:r>
-        <w:rPr>
-          <w:rFonts w:hint="eastAsia"/>
-        </w:rPr>
-        <w:t>31</w:t>
-      </w:r>
-      <w:r>
-        <w:rPr>
-          <w:rFonts w:hint="eastAsia"/>
-        </w:rPr>
-        <w:t>个套接字</w:t>
-      </w:r>
-      <w:r>
-        <w:rPr>
-          <w:rFonts w:hint="eastAsia"/>
-        </w:rPr>
-        <w:t xml:space="preserve"> </w:t>
-      </w:r>
-      <w:r>
-        <w:rPr>
-          <w:rFonts w:hint="eastAsia"/>
-        </w:rPr>
-        <w:t>最多可布</w:t>
-      </w:r>
-      <w:r>
-        <w:rPr>
-          <w:rFonts w:hint="eastAsia"/>
-        </w:rPr>
-        <w:t>500</w:t>
-      </w:r>
-      <w:r>
-        <w:rPr>
-          <w:rFonts w:hint="eastAsia"/>
-        </w:rPr>
-        <w:t>个</w:t>
-      </w:r>
-      <w:r>
-        <w:rPr>
-          <w:rFonts w:hint="eastAsia"/>
-        </w:rPr>
-        <w:t xml:space="preserve">Conn </w:t>
-      </w:r>
-      <w:r>
-        <w:rPr>
-          <w:rFonts w:hint="eastAsia"/>
-        </w:rPr>
-        <w:t>和</w:t>
-      </w:r>
-      <w:r>
-        <w:rPr>
-          <w:rFonts w:hint="eastAsia"/>
-        </w:rPr>
-        <w:t xml:space="preserve">  500</w:t>
-      </w:r>
-      <w:r>
-        <w:rPr>
-          <w:rFonts w:hint="eastAsia"/>
-        </w:rPr>
-        <w:t>个</w:t>
-      </w:r>
-      <w:r>
-        <w:rPr>
-          <w:rFonts w:hint="eastAsia"/>
-        </w:rPr>
-        <w:t xml:space="preserve"> Game</w:t>
-      </w:r>
-    </w:p>
-    <w:p>
-      <w:r>
-        <w:rPr>
-          <w:noProof/>
-        </w:rPr>
-        <w:pict>
           <v:shape id="_x0000_s1145" type="#_x0000_t32" style="position:absolute;margin-left:161.25pt;margin-top:496.9pt;width:125.25pt;height:0;z-index:251734016" o:connectortype="straight">
             <v:stroke endarrow="block"/>
           </v:shape>
@@ -398,48 +560,8 @@
           <w:noProof/>
         </w:rPr>
         <w:pict>
-          <v:shape id="_x0000_s1140" type="#_x0000_t32" style="position:absolute;margin-left:-1.5pt;margin-top:352.15pt;width:4in;height:116.25pt;z-index:251728896" o:connectortype="straight">
-            <v:stroke endarrow="block"/>
-          </v:shape>
-        </w:pict>
-      </w:r>
-      <w:r>
-        <w:rPr>
-          <w:noProof/>
-        </w:rPr>
-        <w:pict>
-          <v:shape id="_x0000_s1141" type="#_x0000_t32" style="position:absolute;margin-left:221.25pt;margin-top:352.15pt;width:105.75pt;height:102.75pt;z-index:251729920" o:connectortype="straight">
-            <v:stroke endarrow="block"/>
-          </v:shape>
-        </w:pict>
-      </w:r>
-      <w:r>
-        <w:rPr>
-          <w:noProof/>
-        </w:rPr>
-        <w:pict>
-          <v:shape id="_x0000_s1143" type="#_x0000_t32" style="position:absolute;margin-left:2.25pt;margin-top:352.15pt;width:30.75pt;height:102.75pt;z-index:251731968" o:connectortype="straight">
-            <v:stroke endarrow="block"/>
-          </v:shape>
-        </w:pict>
-      </w:r>
-      <w:r>
-        <w:rPr>
-          <w:noProof/>
-        </w:rPr>
-        <w:pict>
-          <v:shape id="_x0000_s1144" type="#_x0000_t32" style="position:absolute;margin-left:78pt;margin-top:352.15pt;width:143.25pt;height:102.75pt;flip:x;z-index:251732992" o:connectortype="straight">
-            <v:stroke endarrow="block"/>
-          </v:shape>
-        </w:pict>
-      </w:r>
-      <w:r>
-        <w:rPr>
-          <w:noProof/>
-        </w:rPr>
-        <w:pict>
           <v:rect id="_x0000_s1114" style="position:absolute;margin-left:286.5pt;margin-top:454.9pt;width:137.25pt;height:69.75pt;z-index:251705344">
-            <v:textbox>
+            <v:textbox style="mso-next-textbox:#_x0000_s1114">
               <w:txbxContent>
                 <w:p>
                   <w:pPr>
@@ -465,7 +587,7 @@
           <v:group id="_x0000_s1124" style="position:absolute;margin-left:-59.25pt;margin-top:454.9pt;width:220.5pt;height:162pt;z-index:251706880" coordorigin="1650,9990" coordsize="4410,3240">
             <v:group id="_x0000_s1085" style="position:absolute;left:1650;top:9990;width:4410;height:1470" coordorigin="3795,2790" coordsize="4410,1470">
               <v:rect id="_x0000_s1073" style="position:absolute;left:3795;top:2790;width:4410;height:1470">
-                <v:textbox>
+                <v:textbox style="mso-next-textbox:#_x0000_s1073">
                   <w:txbxContent>
                     <w:p>
                       <w:pPr>
@@ -482,7 +604,7 @@
                 </v:textbox>
               </v:rect>
               <v:rect id="_x0000_s1074" style="position:absolute;left:4275;top:3315;width:1515;height:660">
-                <v:textbox>
+                <v:textbox style="mso-next-textbox:#_x0000_s1074">
                   <w:txbxContent>
                     <w:p>
                       <w:pPr>
@@ -499,7 +621,7 @@
                 </v:textbox>
               </v:rect>
               <v:rect id="_x0000_s1075" style="position:absolute;left:6195;top:3315;width:1515;height:660">
-                <v:textbox>
+                <v:textbox style="mso-next-textbox:#_x0000_s1075">
                   <w:txbxContent>
                     <w:p>
                       <w:pPr>
@@ -517,7 +639,7 @@
               </v:rect>
             </v:group>
             <v:roundrect id="_x0000_s1079" style="position:absolute;left:4319;top:12465;width:1365;height:765" arcsize="10923f">
-              <v:textbox>
+              <v:textbox style="mso-next-textbox:#_x0000_s1079">
                 <w:txbxContent>
                   <w:p>
                     <w:pPr>
@@ -534,7 +656,7 @@
               </v:textbox>
             </v:roundrect>
             <v:roundrect id="_x0000_s1080" style="position:absolute;left:2130;top:12465;width:1365;height:765" arcsize="10923f">
-              <v:textbox>
+              <v:textbox style="mso-next-textbox:#_x0000_s1080">
                 <w:txbxContent>
                   <w:p>
                     <w:pPr>
@@ -557,38 +679,6 @@
               <v:stroke endarrow="block"/>
             </v:shape>
           </v:group>
-        </w:pict>
-      </w:r>
-      <w:r>
-        <w:rPr>
-          <w:noProof/>
-        </w:rPr>
-        <w:pict>
-          <v:shapetype id="_x0000_t13" coordsize="21600,21600" o:spt="13" adj="16200,5400" path="m@0,l@0@1,0@1,0@2@0@2@0,21600,21600,10800xe">
-            <v:stroke joinstyle="miter"/>
-            <v:formulas>
-              <v:f eqn="val #0"/>
-              <v:f eqn="val #1"/>
-              <v:f eqn="sum height 0 #1"/>
-              <v:f eqn="sum 10800 0 #1"/>
-              <v:f eqn="sum width 0 #0"/>
-              <v:f eqn="prod @4 @3 10800"/>
-              <v:f eqn="sum width 0 @5"/>
-            </v:formulas>
-            <v:path o:connecttype="custom" o:connectlocs="@0,0;0,10800;@0,21600;21600,10800" o:connectangles="270,180,90,0" textboxrect="0,@1,@6,@2"/>
-            <v:handles>
-              <v:h position="#0,#1" xrange="0,21600" yrange="0,10800"/>
-            </v:handles>
-          </v:shapetype>
-          <v:shape id="_x0000_s1136" type="#_x0000_t13" style="position:absolute;margin-left:52.45pt;margin-top:300.35pt;width:116.3pt;height:26.3pt;z-index:251725824"/>
-        </w:pict>
-      </w:r>
-      <w:r>
-        <w:rPr>
-          <w:noProof/>
-        </w:rPr>
-        <w:pict>
-          <v:shape id="_x0000_s1135" type="#_x0000_t13" style="position:absolute;margin-left:52.45pt;margin-top:235.15pt;width:116.3pt;height:23.25pt;z-index:251724800"/>
         </w:pict>
       </w:r>
       <w:r>
@@ -657,28 +747,6 @@
               </w:txbxContent>
             </v:textbox>
           </v:roundrect>
-        </w:pict>
-      </w:r>
-      <w:r>
-        <w:rPr>
-          <w:noProof/>
-        </w:rPr>
-        <w:pict>
-          <v:shape id="_x0000_s1134" type="#_x0000_t13" style="position:absolute;margin-left:53.2pt;margin-top:161.65pt;width:115.55pt;height:44pt;z-index:251723776">
-            <v:textbox>
-              <w:txbxContent>
-                <w:p>
-                  <w:r>
-                    <w:rPr>
-                      <w:rFonts w:hint="eastAsia"/>
-                    </w:rPr>
-                    <w:t>31</w:t>
-                  </w:r>
-                </w:p>
-                <w:p/>
-              </w:txbxContent>
-            </v:textbox>
-          </v:shape>
         </w:pict>
       </w:r>
       <w:r>
@@ -1239,7 +1307,7 @@
 </file>
 
 <file path=customXml/itemProps1.xml><?xml version="1.0" encoding="utf-8"?>
-<ds:datastoreItem xmlns:ds="http://schemas.openxmlformats.org/officeDocument/2006/customXml" ds:itemID="{96267621-CE51-46B6-B503-0A7ED27C3CDA}">
+<ds:datastoreItem xmlns:ds="http://schemas.openxmlformats.org/officeDocument/2006/customXml" ds:itemID="{61D8B697-B5A8-432E-AA36-549F364C6B13}">
   <ds:schemaRefs>
     <ds:schemaRef ds:uri="http://schemas.openxmlformats.org/officeDocument/2006/bibliography"/>
   </ds:schemaRefs>

--- a/服务器架构图.docx
+++ b/服务器架构图.docx
@@ -3,14 +3,70 @@
 <w:document xmlns:ve="http://schemas.openxmlformats.org/markup-compatibility/2006" xmlns:o="urn:schemas-microsoft-com:office:office" xmlns:r="http://schemas.openxmlformats.org/officeDocument/2006/relationships" xmlns:m="http://schemas.openxmlformats.org/officeDocument/2006/math" xmlns:v="urn:schemas-microsoft-com:vml" xmlns:wp="http://schemas.openxmlformats.org/drawingml/2006/wordprocessingDrawing" xmlns:w10="urn:schemas-microsoft-com:office:word" xmlns:w="http://schemas.openxmlformats.org/wordprocessingml/2006/main" xmlns:wne="http://schemas.microsoft.com/office/word/2006/wordml">
   <w:body>
     <w:p>
-      <w:r>
-        <w:rPr>
-          <w:noProof/>
-        </w:rPr>
-        <w:pict>
-          <v:group id="_x0000_s1110" style="position:absolute;margin-left:372pt;margin-top:186.75pt;width:99.75pt;height:194.25pt;z-index:251715584" coordorigin="9450,5175" coordsize="1995,3690" o:regroupid="1">
+      <w:pPr>
+        <w:rPr>
+          <w:rFonts w:hint="eastAsia"/>
+        </w:rPr>
+      </w:pPr>
+      <w:r>
+        <w:rPr>
+          <w:rFonts w:hint="eastAsia"/>
+        </w:rPr>
+        <w:t>CenterServer</w:t>
+      </w:r>
+      <w:r>
+        <w:rPr>
+          <w:rFonts w:hint="eastAsia"/>
+        </w:rPr>
+        <w:t>只能开一个</w:t>
+      </w:r>
+    </w:p>
+    <w:p>
+      <w:pPr>
+        <w:rPr>
+          <w:rFonts w:hint="eastAsia"/>
+        </w:rPr>
+      </w:pPr>
+      <w:r>
+        <w:rPr>
+          <w:rFonts w:hint="eastAsia"/>
+        </w:rPr>
+        <w:t xml:space="preserve">DataServer </w:t>
+      </w:r>
+      <w:r>
+        <w:rPr>
+          <w:rFonts w:hint="eastAsia"/>
+        </w:rPr>
+        <w:t>和</w:t>
+      </w:r>
+      <w:r>
+        <w:rPr>
+          <w:rFonts w:hint="eastAsia"/>
+        </w:rPr>
+        <w:t xml:space="preserve"> UserManager </w:t>
+      </w:r>
+      <w:r>
+        <w:rPr>
+          <w:rFonts w:hint="eastAsia"/>
+        </w:rPr>
+        <w:t>之和不应大于</w:t>
+      </w:r>
+      <w:r>
+        <w:rPr>
+          <w:rFonts w:hint="eastAsia"/>
+        </w:rPr>
+        <w:t>32</w:t>
+      </w:r>
+    </w:p>
+    <w:p>
+      <w:r>
+        <w:rPr>
+          <w:noProof/>
+        </w:rPr>
+        <w:pict>
+          <v:group id="_x0000_s1110" style="position:absolute;margin-left:372pt;margin-top:157.5pt;width:99.75pt;height:194.25pt;z-index:251715584" coordorigin="9450,5175" coordsize="1995,3690" o:regroupid="1">
             <v:rect id="_x0000_s1093" style="position:absolute;left:9450;top:5175;width:1995;height:3690">
-              <v:textbox>
+              <v:textbox style="mso-next-textbox:#_x0000_s1093">
                 <w:txbxContent>
                   <w:p>
                     <w:pPr>
@@ -27,7 +83,7 @@
               </v:textbox>
             </v:rect>
             <v:rect id="_x0000_s1094" style="position:absolute;left:9870;top:5700;width:1335;height:660">
-              <v:textbox>
+              <v:textbox style="mso-next-textbox:#_x0000_s1094">
                 <w:txbxContent>
                   <w:p>
                     <w:pPr>
@@ -44,7 +100,7 @@
               </v:textbox>
             </v:rect>
             <v:rect id="_x0000_s1095" style="position:absolute;left:9870;top:6780;width:1335;height:660">
-              <v:textbox>
+              <v:textbox style="mso-next-textbox:#_x0000_s1095">
                 <w:txbxContent>
                   <w:p>
                     <w:pPr>
@@ -61,7 +117,7 @@
               </v:textbox>
             </v:rect>
             <v:rect id="_x0000_s1096" style="position:absolute;left:9870;top:7785;width:1335;height:660">
-              <v:textbox>
+              <v:textbox style="mso-next-textbox:#_x0000_s1096">
                 <w:txbxContent>
                   <w:p>
                     <w:pPr>
@@ -170,14 +226,12 @@
         </w:rPr>
         <w:t xml:space="preserve"> Game</w:t>
       </w:r>
-    </w:p>
-    <w:p>
-      <w:r>
-        <w:rPr>
-          <w:noProof/>
-        </w:rPr>
-        <w:pict>
-          <v:roundrect id="_x0000_s1147" style="position:absolute;margin-left:-82.5pt;margin-top:220.3pt;width:51.75pt;height:67.35pt;z-index:251735040" arcsize="10923f">
+      <w:r>
+        <w:rPr>
+          <w:noProof/>
+        </w:rPr>
+        <w:pict>
+          <v:roundrect id="_x0000_s1147" style="position:absolute;margin-left:-82.5pt;margin-top:220.3pt;width:51.75pt;height:67.35pt;z-index:251735040;mso-position-horizontal-relative:text;mso-position-vertical-relative:text" arcsize="10923f">
             <v:textbox style="mso-next-textbox:#_x0000_s1147">
               <w:txbxContent>
                 <w:p>
@@ -205,7 +259,7 @@
             <v:path arrowok="t" fillok="f" o:connecttype="none"/>
             <o:lock v:ext="edit" shapetype="t"/>
           </v:shapetype>
-          <v:shape id="_x0000_s1150" type="#_x0000_t32" style="position:absolute;margin-left:353.25pt;margin-top:524.65pt;width:0;height:52.5pt;flip:y;z-index:251738112" o:connectortype="straight">
+          <v:shape id="_x0000_s1150" type="#_x0000_t32" style="position:absolute;margin-left:353.25pt;margin-top:524.65pt;width:0;height:52.5pt;flip:y;z-index:251738112;mso-position-horizontal-relative:text;mso-position-vertical-relative:text" o:connectortype="straight">
             <v:stroke endarrow="block"/>
           </v:shape>
         </w:pict>
@@ -215,7 +269,7 @@
           <w:noProof/>
         </w:rPr>
         <w:pict>
-          <v:roundrect id="_x0000_s1149" style="position:absolute;margin-left:300.75pt;margin-top:577.15pt;width:101.25pt;height:39.75pt;z-index:251737088" arcsize="10923f">
+          <v:roundrect id="_x0000_s1149" style="position:absolute;margin-left:300.75pt;margin-top:577.15pt;width:101.25pt;height:39.75pt;z-index:251737088;mso-position-horizontal-relative:text;mso-position-vertical-relative:text" arcsize="10923f">
             <v:textbox style="mso-next-textbox:#_x0000_s1149">
               <w:txbxContent>
                 <w:p>
@@ -239,7 +293,7 @@
           <w:noProof/>
         </w:rPr>
         <w:pict>
-          <v:shape id="_x0000_s1148" type="#_x0000_t32" style="position:absolute;margin-left:-30.75pt;margin-top:251.65pt;width:69pt;height:0;z-index:251736064" o:connectortype="straight">
+          <v:shape id="_x0000_s1148" type="#_x0000_t32" style="position:absolute;margin-left:-30.75pt;margin-top:251.65pt;width:69pt;height:0;z-index:251736064;mso-position-horizontal-relative:text;mso-position-vertical-relative:text" o:connectortype="straight">
             <v:stroke endarrow="block"/>
           </v:shape>
         </w:pict>
@@ -249,7 +303,7 @@
           <w:noProof/>
         </w:rPr>
         <w:pict>
-          <v:shape id="_x0000_s1144" type="#_x0000_t32" style="position:absolute;margin-left:78pt;margin-top:352.15pt;width:183.75pt;height:102.75pt;flip:x;z-index:251732992" o:connectortype="straight">
+          <v:shape id="_x0000_s1144" type="#_x0000_t32" style="position:absolute;margin-left:78pt;margin-top:352.15pt;width:183.75pt;height:102.75pt;flip:x;z-index:251732992;mso-position-horizontal-relative:text;mso-position-vertical-relative:text" o:connectortype="straight">
             <v:stroke endarrow="block"/>
           </v:shape>
         </w:pict>
@@ -259,7 +313,7 @@
           <w:noProof/>
         </w:rPr>
         <w:pict>
-          <v:shape id="_x0000_s1143" type="#_x0000_t32" style="position:absolute;margin-left:33pt;margin-top:348.4pt;width:41.2pt;height:106.5pt;flip:x;z-index:251731968" o:connectortype="straight">
+          <v:shape id="_x0000_s1143" type="#_x0000_t32" style="position:absolute;margin-left:33pt;margin-top:348.4pt;width:41.2pt;height:106.5pt;flip:x;z-index:251731968;mso-position-horizontal-relative:text;mso-position-vertical-relative:text" o:connectortype="straight">
             <v:stroke endarrow="block"/>
           </v:shape>
         </w:pict>
@@ -269,7 +323,7 @@
           <w:noProof/>
         </w:rPr>
         <w:pict>
-          <v:shape id="_x0000_s1140" type="#_x0000_t32" style="position:absolute;margin-left:103.5pt;margin-top:348.4pt;width:183pt;height:120pt;z-index:251728896" o:connectortype="straight">
+          <v:shape id="_x0000_s1140" type="#_x0000_t32" style="position:absolute;margin-left:103.5pt;margin-top:348.4pt;width:183pt;height:120pt;z-index:251728896;mso-position-horizontal-relative:text;mso-position-vertical-relative:text" o:connectortype="straight">
             <v:stroke endarrow="block"/>
           </v:shape>
         </w:pict>
@@ -279,7 +333,7 @@
           <w:noProof/>
         </w:rPr>
         <w:pict>
-          <v:shape id="_x0000_s1141" type="#_x0000_t32" style="position:absolute;margin-left:291.75pt;margin-top:352.15pt;width:35.25pt;height:102.75pt;z-index:251729920" o:connectortype="straight">
+          <v:shape id="_x0000_s1141" type="#_x0000_t32" style="position:absolute;margin-left:291.75pt;margin-top:352.15pt;width:35.25pt;height:102.75pt;z-index:251729920;mso-position-horizontal-relative:text;mso-position-vertical-relative:text" o:connectortype="straight">
             <v:stroke endarrow="block"/>
           </v:shape>
         </w:pict>
@@ -289,7 +343,7 @@
           <w:noProof/>
         </w:rPr>
         <w:pict>
-          <v:group id="_x0000_s1083" style="position:absolute;margin-left:38.25pt;margin-top:157.9pt;width:98.25pt;height:190.5pt;z-index:251665408" coordorigin="2310,5175" coordsize="1965,3810">
+          <v:group id="_x0000_s1083" style="position:absolute;margin-left:38.25pt;margin-top:157.9pt;width:98.25pt;height:190.5pt;z-index:251665408;mso-position-horizontal-relative:text;mso-position-vertical-relative:text" coordorigin="2310,5175" coordsize="1965,3810">
             <v:rect id="_x0000_s1058" style="position:absolute;left:2310;top:5175;width:1965;height:3810">
               <v:textbox style="mso-next-textbox:#_x0000_s1058">
                 <w:txbxContent>
@@ -391,23 +445,23 @@
               <v:h position="#0,#1" xrange="0,21600" yrange="0,10800"/>
             </v:handles>
           </v:shapetype>
-          <v:shape id="_x0000_s1136" type="#_x0000_t13" style="position:absolute;margin-left:136.5pt;margin-top:300.35pt;width:79.5pt;height:26.3pt;z-index:251725824"/>
-        </w:pict>
-      </w:r>
-      <w:r>
-        <w:rPr>
-          <w:noProof/>
-        </w:rPr>
-        <w:pict>
-          <v:shape id="_x0000_s1135" type="#_x0000_t13" style="position:absolute;margin-left:136.5pt;margin-top:235.15pt;width:80.25pt;height:23.25pt;z-index:251724800"/>
-        </w:pict>
-      </w:r>
-      <w:r>
-        <w:rPr>
-          <w:noProof/>
-        </w:rPr>
-        <w:pict>
-          <v:shape id="_x0000_s1134" type="#_x0000_t13" style="position:absolute;margin-left:136.5pt;margin-top:161.65pt;width:79.5pt;height:44pt;z-index:251723776">
+          <v:shape id="_x0000_s1136" type="#_x0000_t13" style="position:absolute;margin-left:136.5pt;margin-top:300.35pt;width:79.5pt;height:26.3pt;z-index:251725824;mso-position-horizontal-relative:text;mso-position-vertical-relative:text"/>
+        </w:pict>
+      </w:r>
+      <w:r>
+        <w:rPr>
+          <w:noProof/>
+        </w:rPr>
+        <w:pict>
+          <v:shape id="_x0000_s1135" type="#_x0000_t13" style="position:absolute;margin-left:136.5pt;margin-top:235.15pt;width:80.25pt;height:23.25pt;z-index:251724800;mso-position-horizontal-relative:text;mso-position-vertical-relative:text"/>
+        </w:pict>
+      </w:r>
+      <w:r>
+        <w:rPr>
+          <w:noProof/>
+        </w:rPr>
+        <w:pict>
+          <v:shape id="_x0000_s1134" type="#_x0000_t13" style="position:absolute;margin-left:136.5pt;margin-top:161.65pt;width:79.5pt;height:44pt;z-index:251723776;mso-position-horizontal-relative:text;mso-position-vertical-relative:text">
             <v:textbox style="mso-next-textbox:#_x0000_s1134">
               <w:txbxContent>
                 <w:p>
@@ -429,7 +483,7 @@
           <w:noProof/>
         </w:rPr>
         <w:pict>
-          <v:shape id="_x0000_s1113" type="#_x0000_t32" style="position:absolute;margin-left:314.25pt;margin-top:312.4pt;width:57.75pt;height:.05pt;z-index:251704320" o:connectortype="straight">
+          <v:shape id="_x0000_s1113" type="#_x0000_t32" style="position:absolute;margin-left:314.25pt;margin-top:312.4pt;width:57.75pt;height:.05pt;z-index:251704320;mso-position-horizontal-relative:text;mso-position-vertical-relative:text" o:connectortype="straight">
             <v:stroke endarrow="block"/>
           </v:shape>
         </w:pict>
@@ -439,7 +493,7 @@
           <w:noProof/>
         </w:rPr>
         <w:pict>
-          <v:shape id="_x0000_s1112" type="#_x0000_t32" style="position:absolute;margin-left:314.25pt;margin-top:258.4pt;width:57.75pt;height:.05pt;z-index:251703296" o:connectortype="straight">
+          <v:shape id="_x0000_s1112" type="#_x0000_t32" style="position:absolute;margin-left:314.25pt;margin-top:258.4pt;width:57.75pt;height:.05pt;z-index:251703296;mso-position-horizontal-relative:text;mso-position-vertical-relative:text" o:connectortype="straight">
             <v:stroke endarrow="block"/>
           </v:shape>
         </w:pict>
@@ -449,7 +503,7 @@
           <w:noProof/>
         </w:rPr>
         <w:pict>
-          <v:shape id="_x0000_s1111" type="#_x0000_t32" style="position:absolute;margin-left:314.25pt;margin-top:202.15pt;width:57.75pt;height:.05pt;z-index:251702272" o:connectortype="straight">
+          <v:shape id="_x0000_s1111" type="#_x0000_t32" style="position:absolute;margin-left:314.25pt;margin-top:202.15pt;width:57.75pt;height:.05pt;z-index:251702272;mso-position-horizontal-relative:text;mso-position-vertical-relative:text" o:connectortype="straight">
             <v:stroke endarrow="block"/>
           </v:shape>
         </w:pict>
@@ -459,7 +513,7 @@
           <w:noProof/>
         </w:rPr>
         <w:pict>
-          <v:group id="_x0000_s1084" style="position:absolute;margin-left:3in;margin-top:157.9pt;width:98.25pt;height:194.25pt;z-index:251669504" coordorigin="7875,5100" coordsize="1965,3885">
+          <v:group id="_x0000_s1084" style="position:absolute;margin-left:3in;margin-top:157.9pt;width:98.25pt;height:194.25pt;z-index:251669504;mso-position-horizontal-relative:text;mso-position-vertical-relative:text" coordorigin="7875,5100" coordsize="1965,3885">
             <v:rect id="_x0000_s1063" style="position:absolute;left:7875;top:5100;width:1965;height:3885">
               <v:textbox style="mso-next-textbox:#_x0000_s1063">
                 <w:txbxContent>
@@ -540,7 +594,7 @@
           <w:noProof/>
         </w:rPr>
         <w:pict>
-          <v:shape id="_x0000_s1145" type="#_x0000_t32" style="position:absolute;margin-left:161.25pt;margin-top:496.9pt;width:125.25pt;height:0;z-index:251734016" o:connectortype="straight">
+          <v:shape id="_x0000_s1145" type="#_x0000_t32" style="position:absolute;margin-left:161.25pt;margin-top:496.9pt;width:125.25pt;height:0;z-index:251734016;mso-position-horizontal-relative:text;mso-position-vertical-relative:text" o:connectortype="straight">
             <v:stroke endarrow="block"/>
           </v:shape>
         </w:pict>
@@ -550,7 +604,7 @@
           <w:noProof/>
         </w:rPr>
         <w:pict>
-          <v:shape id="_x0000_s1142" type="#_x0000_t32" style="position:absolute;margin-left:363pt;margin-top:352.15pt;width:66.75pt;height:102.75pt;flip:x;z-index:251730944" o:connectortype="straight">
+          <v:shape id="_x0000_s1142" type="#_x0000_t32" style="position:absolute;margin-left:363pt;margin-top:352.15pt;width:66.75pt;height:102.75pt;flip:x;z-index:251730944;mso-position-horizontal-relative:text;mso-position-vertical-relative:text" o:connectortype="straight">
             <v:stroke endarrow="block"/>
           </v:shape>
         </w:pict>
@@ -560,7 +614,7 @@
           <w:noProof/>
         </w:rPr>
         <w:pict>
-          <v:rect id="_x0000_s1114" style="position:absolute;margin-left:286.5pt;margin-top:454.9pt;width:137.25pt;height:69.75pt;z-index:251705344">
+          <v:rect id="_x0000_s1114" style="position:absolute;margin-left:286.5pt;margin-top:454.9pt;width:137.25pt;height:69.75pt;z-index:251705344;mso-position-horizontal-relative:text;mso-position-vertical-relative:text">
             <v:textbox style="mso-next-textbox:#_x0000_s1114">
               <w:txbxContent>
                 <w:p>
@@ -584,7 +638,7 @@
           <w:noProof/>
         </w:rPr>
         <w:pict>
-          <v:group id="_x0000_s1124" style="position:absolute;margin-left:-59.25pt;margin-top:454.9pt;width:220.5pt;height:162pt;z-index:251706880" coordorigin="1650,9990" coordsize="4410,3240">
+          <v:group id="_x0000_s1124" style="position:absolute;margin-left:-59.25pt;margin-top:454.9pt;width:220.5pt;height:162pt;z-index:251706880;mso-position-horizontal-relative:text;mso-position-vertical-relative:text" coordorigin="1650,9990" coordsize="4410,3240">
             <v:group id="_x0000_s1085" style="position:absolute;left:1650;top:9990;width:4410;height:1470" coordorigin="3795,2790" coordsize="4410,1470">
               <v:rect id="_x0000_s1073" style="position:absolute;left:3795;top:2790;width:4410;height:1470">
                 <v:textbox style="mso-next-textbox:#_x0000_s1073">
@@ -686,7 +740,7 @@
           <w:noProof/>
         </w:rPr>
         <w:pict>
-          <v:shape id="_x0000_s1139" type="#_x0000_t32" style="position:absolute;margin-left:423.75pt;margin-top:102.4pt;width:36pt;height:55.5pt;flip:y;z-index:251727872" o:connectortype="straight">
+          <v:shape id="_x0000_s1139" type="#_x0000_t32" style="position:absolute;margin-left:423.75pt;margin-top:102.4pt;width:36pt;height:55.5pt;flip:y;z-index:251727872;mso-position-horizontal-relative:text;mso-position-vertical-relative:text" o:connectortype="straight">
             <v:stroke endarrow="block"/>
           </v:shape>
         </w:pict>
@@ -696,7 +750,7 @@
           <w:noProof/>
         </w:rPr>
         <w:pict>
-          <v:shape id="_x0000_s1138" type="#_x0000_t32" style="position:absolute;margin-left:375.75pt;margin-top:102.4pt;width:48pt;height:55.5pt;flip:x y;z-index:251726848" o:connectortype="straight">
+          <v:shape id="_x0000_s1138" type="#_x0000_t32" style="position:absolute;margin-left:375.75pt;margin-top:102.4pt;width:48pt;height:55.5pt;flip:x y;z-index:251726848;mso-position-horizontal-relative:text;mso-position-vertical-relative:text" o:connectortype="straight">
             <v:stroke endarrow="block"/>
           </v:shape>
         </w:pict>
@@ -706,8 +760,8 @@
           <w:noProof/>
         </w:rPr>
         <w:pict>
-          <v:roundrect id="_x0000_s1100" style="position:absolute;margin-left:342.75pt;margin-top:64.15pt;width:68.25pt;height:38.25pt;z-index:251716608" arcsize="10923f" o:regroupid="1">
-            <v:textbox>
+          <v:roundrect id="_x0000_s1100" style="position:absolute;margin-left:342.75pt;margin-top:64.15pt;width:68.25pt;height:38.25pt;z-index:251716608;mso-position-horizontal-relative:text;mso-position-vertical-relative:text" arcsize="10923f" o:regroupid="1">
+            <v:textbox style="mso-next-textbox:#_x0000_s1100">
               <w:txbxContent>
                 <w:p>
                   <w:pPr>
@@ -730,8 +784,8 @@
           <w:noProof/>
         </w:rPr>
         <w:pict>
-          <v:roundrect id="_x0000_s1101" style="position:absolute;margin-left:429.75pt;margin-top:64.15pt;width:68.25pt;height:38.25pt;z-index:251717632" arcsize="10923f" o:regroupid="1">
-            <v:textbox>
+          <v:roundrect id="_x0000_s1101" style="position:absolute;margin-left:429.75pt;margin-top:64.15pt;width:68.25pt;height:38.25pt;z-index:251717632;mso-position-horizontal-relative:text;mso-position-vertical-relative:text" arcsize="10923f" o:regroupid="1">
+            <v:textbox style="mso-next-textbox:#_x0000_s1101">
               <w:txbxContent>
                 <w:p>
                   <w:pPr>
@@ -753,31 +807,7 @@
         <w:rPr>
           <w:rFonts w:hint="eastAsia"/>
         </w:rPr>
-        <w:t xml:space="preserve">DataServer </w:t>
-      </w:r>
-      <w:r>
-        <w:rPr>
-          <w:rFonts w:hint="eastAsia"/>
-        </w:rPr>
-        <w:t>和</w:t>
-      </w:r>
-      <w:r>
-        <w:rPr>
-          <w:rFonts w:hint="eastAsia"/>
-        </w:rPr>
-        <w:t xml:space="preserve"> UserManager </w:t>
-      </w:r>
-      <w:r>
-        <w:rPr>
-          <w:rFonts w:hint="eastAsia"/>
-        </w:rPr>
-        <w:t>之和不应大于</w:t>
-      </w:r>
-      <w:r>
-        <w:rPr>
-          <w:rFonts w:hint="eastAsia"/>
-        </w:rPr>
-        <w:t xml:space="preserve">32 </w:t>
+        <w:t xml:space="preserve"> </w:t>
       </w:r>
     </w:p>
     <w:sectPr>
@@ -1307,7 +1337,7 @@
 </file>
 
 <file path=customXml/itemProps1.xml><?xml version="1.0" encoding="utf-8"?>
-<ds:datastoreItem xmlns:ds="http://schemas.openxmlformats.org/officeDocument/2006/customXml" ds:itemID="{61D8B697-B5A8-432E-AA36-549F364C6B13}">
+<ds:datastoreItem xmlns:ds="http://schemas.openxmlformats.org/officeDocument/2006/customXml" ds:itemID="{20517C01-F470-4357-9B0C-0363C0206BAE}">
   <ds:schemaRefs>
     <ds:schemaRef ds:uri="http://schemas.openxmlformats.org/officeDocument/2006/bibliography"/>
   </ds:schemaRefs>

--- a/服务器架构图.docx
+++ b/服务器架构图.docx
@@ -3,11 +3,6 @@
 <w:document xmlns:ve="http://schemas.openxmlformats.org/markup-compatibility/2006" xmlns:o="urn:schemas-microsoft-com:office:office" xmlns:r="http://schemas.openxmlformats.org/officeDocument/2006/relationships" xmlns:m="http://schemas.openxmlformats.org/officeDocument/2006/math" xmlns:v="urn:schemas-microsoft-com:vml" xmlns:wp="http://schemas.openxmlformats.org/drawingml/2006/wordprocessingDrawing" xmlns:w10="urn:schemas-microsoft-com:office:word" xmlns:w="http://schemas.openxmlformats.org/wordprocessingml/2006/main" xmlns:wne="http://schemas.microsoft.com/office/word/2006/wordml">
   <w:body>
     <w:p>
-      <w:pPr>
-        <w:rPr>
-          <w:rFonts w:hint="eastAsia"/>
-        </w:rPr>
-      </w:pPr>
       <w:r>
         <w:rPr>
           <w:rFonts w:hint="eastAsia"/>
@@ -22,11 +17,6 @@
       </w:r>
     </w:p>
     <w:p>
-      <w:pPr>
-        <w:rPr>
-          <w:rFonts w:hint="eastAsia"/>
-        </w:rPr>
-      </w:pPr>
       <w:r>
         <w:rPr>
           <w:rFonts w:hint="eastAsia"/>
@@ -164,7 +154,7 @@
         <w:rPr>
           <w:rFonts w:hint="eastAsia"/>
         </w:rPr>
-        <w:t>31</w:t>
+        <w:t>N</w:t>
       </w:r>
       <w:r>
         <w:rPr>
@@ -469,7 +459,7 @@
                     <w:rPr>
                       <w:rFonts w:hint="eastAsia"/>
                     </w:rPr>
-                    <w:t>31</w:t>
+                    <w:t>N</w:t>
                   </w:r>
                 </w:p>
                 <w:p/>
@@ -1337,7 +1327,7 @@
 </file>
 
 <file path=customXml/itemProps1.xml><?xml version="1.0" encoding="utf-8"?>
-<ds:datastoreItem xmlns:ds="http://schemas.openxmlformats.org/officeDocument/2006/customXml" ds:itemID="{20517C01-F470-4357-9B0C-0363C0206BAE}">
+<ds:datastoreItem xmlns:ds="http://schemas.openxmlformats.org/officeDocument/2006/customXml" ds:itemID="{AC760F10-8114-4B85-9561-96D3711EB58E}">
   <ds:schemaRefs>
     <ds:schemaRef ds:uri="http://schemas.openxmlformats.org/officeDocument/2006/bibliography"/>
   </ds:schemaRefs>

--- a/服务器架构图.docx
+++ b/服务器架构图.docx
@@ -15,46 +15,12 @@
         </w:rPr>
         <w:t>只能开一个</w:t>
       </w:r>
-    </w:p>
-    <w:p>
-      <w:r>
-        <w:rPr>
-          <w:rFonts w:hint="eastAsia"/>
-        </w:rPr>
-        <w:t xml:space="preserve">DataServer </w:t>
-      </w:r>
-      <w:r>
-        <w:rPr>
-          <w:rFonts w:hint="eastAsia"/>
-        </w:rPr>
-        <w:t>和</w:t>
-      </w:r>
-      <w:r>
-        <w:rPr>
-          <w:rFonts w:hint="eastAsia"/>
-        </w:rPr>
-        <w:t xml:space="preserve"> UserManager </w:t>
-      </w:r>
-      <w:r>
-        <w:rPr>
-          <w:rFonts w:hint="eastAsia"/>
-        </w:rPr>
-        <w:t>之和不应大于</w:t>
-      </w:r>
-      <w:r>
-        <w:rPr>
-          <w:rFonts w:hint="eastAsia"/>
-        </w:rPr>
-        <w:t>32</w:t>
-      </w:r>
-    </w:p>
-    <w:p>
-      <w:r>
-        <w:rPr>
-          <w:noProof/>
-        </w:rPr>
-        <w:pict>
-          <v:group id="_x0000_s1110" style="position:absolute;margin-left:372pt;margin-top:157.5pt;width:99.75pt;height:194.25pt;z-index:251715584" coordorigin="9450,5175" coordsize="1995,3690" o:regroupid="1">
+      <w:r>
+        <w:rPr>
+          <w:noProof/>
+        </w:rPr>
+        <w:pict>
+          <v:group id="_x0000_s1110" style="position:absolute;margin-left:372pt;margin-top:157.5pt;width:99.75pt;height:194.25pt;z-index:251715584;mso-position-horizontal-relative:text;mso-position-vertical-relative:text" coordorigin="9450,5175" coordsize="1995,3690" o:regroupid="1">
             <v:rect id="_x0000_s1093" style="position:absolute;left:9450;top:5175;width:1995;height:3690">
               <v:textbox style="mso-next-textbox:#_x0000_s1093">
                 <w:txbxContent>
@@ -125,96 +91,6 @@
             </v:rect>
           </v:group>
         </w:pict>
-      </w:r>
-      <w:r>
-        <w:rPr>
-          <w:rFonts w:hint="eastAsia"/>
-        </w:rPr>
-        <w:t>Game</w:t>
-      </w:r>
-      <w:r>
-        <w:rPr>
-          <w:rFonts w:hint="eastAsia"/>
-        </w:rPr>
-        <w:t>与</w:t>
-      </w:r>
-      <w:r>
-        <w:rPr>
-          <w:rFonts w:hint="eastAsia"/>
-        </w:rPr>
-        <w:t xml:space="preserve">Conn </w:t>
-      </w:r>
-      <w:r>
-        <w:rPr>
-          <w:rFonts w:hint="eastAsia"/>
-        </w:rPr>
-        <w:t>采用</w:t>
-      </w:r>
-      <w:r>
-        <w:rPr>
-          <w:rFonts w:hint="eastAsia"/>
-        </w:rPr>
-        <w:t>N</w:t>
-      </w:r>
-      <w:r>
-        <w:rPr>
-          <w:rFonts w:hint="eastAsia"/>
-        </w:rPr>
-        <w:t>个套接字</w:t>
-      </w:r>
-      <w:r>
-        <w:rPr>
-          <w:rFonts w:hint="eastAsia"/>
-        </w:rPr>
-        <w:t xml:space="preserve"> </w:t>
-      </w:r>
-      <w:r>
-        <w:rPr>
-          <w:rFonts w:hint="eastAsia"/>
-        </w:rPr>
-        <w:t>最多可布</w:t>
-      </w:r>
-      <w:r>
-        <w:rPr>
-          <w:rFonts w:hint="eastAsia"/>
-        </w:rPr>
-        <w:t>500</w:t>
-      </w:r>
-      <w:r>
-        <w:rPr>
-          <w:rFonts w:hint="eastAsia"/>
-        </w:rPr>
-        <w:t>个</w:t>
-      </w:r>
-      <w:r>
-        <w:rPr>
-          <w:rFonts w:hint="eastAsia"/>
-        </w:rPr>
-        <w:t xml:space="preserve">Conn </w:t>
-      </w:r>
-      <w:r>
-        <w:rPr>
-          <w:rFonts w:hint="eastAsia"/>
-        </w:rPr>
-        <w:t>和</w:t>
-      </w:r>
-      <w:r>
-        <w:rPr>
-          <w:rFonts w:hint="eastAsia"/>
-        </w:rPr>
-        <w:t xml:space="preserve">  500</w:t>
-      </w:r>
-      <w:r>
-        <w:rPr>
-          <w:rFonts w:hint="eastAsia"/>
-        </w:rPr>
-        <w:t>个</w:t>
-      </w:r>
-      <w:r>
-        <w:rPr>
-          <w:rFonts w:hint="eastAsia"/>
-        </w:rPr>
-        <w:t xml:space="preserve"> Game</w:t>
       </w:r>
       <w:r>
         <w:rPr>
@@ -792,6 +668,12 @@
             </v:textbox>
           </v:roundrect>
         </w:pict>
+      </w:r>
+      <w:r>
+        <w:rPr>
+          <w:rFonts w:hint="eastAsia"/>
+        </w:rPr>
+        <w:t>，其他可多开</w:t>
       </w:r>
       <w:r>
         <w:rPr>
@@ -1327,7 +1209,7 @@
 </file>
 
 <file path=customXml/itemProps1.xml><?xml version="1.0" encoding="utf-8"?>
-<ds:datastoreItem xmlns:ds="http://schemas.openxmlformats.org/officeDocument/2006/customXml" ds:itemID="{AC760F10-8114-4B85-9561-96D3711EB58E}">
+<ds:datastoreItem xmlns:ds="http://schemas.openxmlformats.org/officeDocument/2006/customXml" ds:itemID="{CC46681F-BFD7-4F40-B526-7E88ED063CB6}">
   <ds:schemaRefs>
     <ds:schemaRef ds:uri="http://schemas.openxmlformats.org/officeDocument/2006/bibliography"/>
   </ds:schemaRefs>

--- a/服务器架构图.docx
+++ b/服务器架构图.docx
@@ -5,99 +5,34 @@
     <w:p>
       <w:r>
         <w:rPr>
-          <w:rFonts w:hint="eastAsia"/>
-        </w:rPr>
-        <w:t>CenterServer</w:t>
-      </w:r>
-      <w:r>
-        <w:rPr>
-          <w:rFonts w:hint="eastAsia"/>
-        </w:rPr>
-        <w:t>只能开一个</w:t>
-      </w:r>
-      <w:r>
-        <w:rPr>
-          <w:noProof/>
-        </w:rPr>
-        <w:pict>
-          <v:group id="_x0000_s1110" style="position:absolute;margin-left:372pt;margin-top:157.5pt;width:99.75pt;height:194.25pt;z-index:251715584;mso-position-horizontal-relative:text;mso-position-vertical-relative:text" coordorigin="9450,5175" coordsize="1995,3690" o:regroupid="1">
-            <v:rect id="_x0000_s1093" style="position:absolute;left:9450;top:5175;width:1995;height:3690">
-              <v:textbox style="mso-next-textbox:#_x0000_s1093">
-                <w:txbxContent>
-                  <w:p>
-                    <w:pPr>
-                      <w:jc w:val="center"/>
-                    </w:pPr>
-                    <w:r>
-                      <w:rPr>
-                        <w:rFonts w:hint="eastAsia"/>
-                      </w:rPr>
-                      <w:t>DataServer</w:t>
-                    </w:r>
-                  </w:p>
-                </w:txbxContent>
-              </v:textbox>
-            </v:rect>
-            <v:rect id="_x0000_s1094" style="position:absolute;left:9870;top:5700;width:1335;height:660">
-              <v:textbox style="mso-next-textbox:#_x0000_s1094">
-                <w:txbxContent>
-                  <w:p>
-                    <w:pPr>
-                      <w:jc w:val="center"/>
-                    </w:pPr>
-                    <w:r>
-                      <w:rPr>
-                        <w:rFonts w:hint="eastAsia"/>
-                      </w:rPr>
-                      <w:t>D1</w:t>
-                    </w:r>
-                  </w:p>
-                </w:txbxContent>
-              </v:textbox>
-            </v:rect>
-            <v:rect id="_x0000_s1095" style="position:absolute;left:9870;top:6780;width:1335;height:660">
-              <v:textbox style="mso-next-textbox:#_x0000_s1095">
-                <w:txbxContent>
-                  <w:p>
-                    <w:pPr>
-                      <w:jc w:val="center"/>
-                    </w:pPr>
-                    <w:r>
-                      <w:rPr>
-                        <w:rFonts w:hint="eastAsia"/>
-                      </w:rPr>
-                      <w:t>D2</w:t>
-                    </w:r>
-                  </w:p>
-                </w:txbxContent>
-              </v:textbox>
-            </v:rect>
-            <v:rect id="_x0000_s1096" style="position:absolute;left:9870;top:7785;width:1335;height:660">
-              <v:textbox style="mso-next-textbox:#_x0000_s1096">
-                <w:txbxContent>
-                  <w:p>
-                    <w:pPr>
-                      <w:jc w:val="center"/>
-                    </w:pPr>
-                    <w:r>
-                      <w:rPr>
-                        <w:rFonts w:hint="eastAsia"/>
-                      </w:rPr>
-                      <w:t>D3</w:t>
-                    </w:r>
-                  </w:p>
-                </w:txbxContent>
-              </v:textbox>
-            </v:rect>
-          </v:group>
-        </w:pict>
-      </w:r>
-      <w:r>
-        <w:rPr>
-          <w:noProof/>
-        </w:rPr>
-        <w:pict>
-          <v:roundrect id="_x0000_s1147" style="position:absolute;margin-left:-82.5pt;margin-top:220.3pt;width:51.75pt;height:67.35pt;z-index:251735040;mso-position-horizontal-relative:text;mso-position-vertical-relative:text" arcsize="10923f">
+          <w:noProof/>
+        </w:rPr>
+        <w:pict>
+          <v:shapetype id="_x0000_t32" coordsize="21600,21600" o:spt="32" o:oned="t" path="m,l21600,21600e" filled="f">
+            <v:path arrowok="t" fillok="f" o:connecttype="none"/>
+            <o:lock v:ext="edit" shapetype="t"/>
+          </v:shapetype>
+          <v:shape id="_x0000_s1152" type="#_x0000_t32" style="position:absolute;margin-left:84pt;margin-top:348.4pt;width:0;height:84.35pt;z-index:251738112" o:connectortype="straight">
+            <v:stroke endarrow="block"/>
+          </v:shape>
+        </w:pict>
+      </w:r>
+      <w:r>
+        <w:rPr>
+          <w:noProof/>
+        </w:rPr>
+        <w:pict>
+          <v:shape id="_x0000_s1160" type="#_x0000_t32" style="position:absolute;margin-left:-58.5pt;margin-top:271.15pt;width:.05pt;height:172.85pt;z-index:251746304" o:connectortype="straight">
+            <v:stroke endarrow="block"/>
+          </v:shape>
+        </w:pict>
+      </w:r>
+      <w:r>
+        <w:rPr>
+          <w:noProof/>
+        </w:rPr>
+        <w:pict>
+          <v:roundrect id="_x0000_s1147" style="position:absolute;margin-left:-82.5pt;margin-top:220.3pt;width:51.75pt;height:50.85pt;z-index:251735040" arcsize="10923f">
             <v:textbox style="mso-next-textbox:#_x0000_s1147">
               <w:txbxContent>
                 <w:p>
@@ -121,21 +56,17 @@
           <w:noProof/>
         </w:rPr>
         <w:pict>
-          <v:shapetype id="_x0000_t32" coordsize="21600,21600" o:spt="32" o:oned="t" path="m,l21600,21600e" filled="f">
-            <v:path arrowok="t" fillok="f" o:connecttype="none"/>
-            <o:lock v:ext="edit" shapetype="t"/>
-          </v:shapetype>
-          <v:shape id="_x0000_s1150" type="#_x0000_t32" style="position:absolute;margin-left:353.25pt;margin-top:524.65pt;width:0;height:52.5pt;flip:y;z-index:251738112;mso-position-horizontal-relative:text;mso-position-vertical-relative:text" o:connectortype="straight">
-            <v:stroke endarrow="block"/>
-          </v:shape>
-        </w:pict>
-      </w:r>
-      <w:r>
-        <w:rPr>
-          <w:noProof/>
-        </w:rPr>
-        <w:pict>
-          <v:roundrect id="_x0000_s1149" style="position:absolute;margin-left:300.75pt;margin-top:577.15pt;width:101.25pt;height:39.75pt;z-index:251737088;mso-position-horizontal-relative:text;mso-position-vertical-relative:text" arcsize="10923f">
+          <v:shape id="_x0000_s1159" type="#_x0000_t32" style="position:absolute;margin-left:-24.7pt;margin-top:465.75pt;width:67.45pt;height:0;z-index:251745280" o:connectortype="straight">
+            <v:stroke endarrow="block"/>
+          </v:shape>
+        </w:pict>
+      </w:r>
+      <w:r>
+        <w:rPr>
+          <w:noProof/>
+        </w:rPr>
+        <w:pict>
+          <v:roundrect id="_x0000_s1149" style="position:absolute;margin-left:-78.75pt;margin-top:444pt;width:54.05pt;height:39.75pt;z-index:251737088" arcsize="10923f">
             <v:textbox style="mso-next-textbox:#_x0000_s1149">
               <w:txbxContent>
                 <w:p>
@@ -159,328 +90,27 @@
           <w:noProof/>
         </w:rPr>
         <w:pict>
-          <v:shape id="_x0000_s1148" type="#_x0000_t32" style="position:absolute;margin-left:-30.75pt;margin-top:251.65pt;width:69pt;height:0;z-index:251736064;mso-position-horizontal-relative:text;mso-position-vertical-relative:text" o:connectortype="straight">
-            <v:stroke endarrow="block"/>
-          </v:shape>
-        </w:pict>
-      </w:r>
-      <w:r>
-        <w:rPr>
-          <w:noProof/>
-        </w:rPr>
-        <w:pict>
-          <v:shape id="_x0000_s1144" type="#_x0000_t32" style="position:absolute;margin-left:78pt;margin-top:352.15pt;width:183.75pt;height:102.75pt;flip:x;z-index:251732992;mso-position-horizontal-relative:text;mso-position-vertical-relative:text" o:connectortype="straight">
-            <v:stroke endarrow="block"/>
-          </v:shape>
-        </w:pict>
-      </w:r>
-      <w:r>
-        <w:rPr>
-          <w:noProof/>
-        </w:rPr>
-        <w:pict>
-          <v:shape id="_x0000_s1143" type="#_x0000_t32" style="position:absolute;margin-left:33pt;margin-top:348.4pt;width:41.2pt;height:106.5pt;flip:x;z-index:251731968;mso-position-horizontal-relative:text;mso-position-vertical-relative:text" o:connectortype="straight">
-            <v:stroke endarrow="block"/>
-          </v:shape>
-        </w:pict>
-      </w:r>
-      <w:r>
-        <w:rPr>
-          <w:noProof/>
-        </w:rPr>
-        <w:pict>
-          <v:shape id="_x0000_s1140" type="#_x0000_t32" style="position:absolute;margin-left:103.5pt;margin-top:348.4pt;width:183pt;height:120pt;z-index:251728896;mso-position-horizontal-relative:text;mso-position-vertical-relative:text" o:connectortype="straight">
-            <v:stroke endarrow="block"/>
-          </v:shape>
-        </w:pict>
-      </w:r>
-      <w:r>
-        <w:rPr>
-          <w:noProof/>
-        </w:rPr>
-        <w:pict>
-          <v:shape id="_x0000_s1141" type="#_x0000_t32" style="position:absolute;margin-left:291.75pt;margin-top:352.15pt;width:35.25pt;height:102.75pt;z-index:251729920;mso-position-horizontal-relative:text;mso-position-vertical-relative:text" o:connectortype="straight">
-            <v:stroke endarrow="block"/>
-          </v:shape>
-        </w:pict>
-      </w:r>
-      <w:r>
-        <w:rPr>
-          <w:noProof/>
-        </w:rPr>
-        <w:pict>
-          <v:group id="_x0000_s1083" style="position:absolute;margin-left:38.25pt;margin-top:157.9pt;width:98.25pt;height:190.5pt;z-index:251665408;mso-position-horizontal-relative:text;mso-position-vertical-relative:text" coordorigin="2310,5175" coordsize="1965,3810">
-            <v:rect id="_x0000_s1058" style="position:absolute;left:2310;top:5175;width:1965;height:3810">
-              <v:textbox style="mso-next-textbox:#_x0000_s1058">
-                <w:txbxContent>
-                  <w:p>
-                    <w:pPr>
-                      <w:jc w:val="center"/>
-                    </w:pPr>
-                    <w:r>
-                      <w:rPr>
-                        <w:rFonts w:hint="eastAsia"/>
-                      </w:rPr>
-                      <w:t>Conn</w:t>
-                    </w:r>
-                  </w:p>
-                </w:txbxContent>
-              </v:textbox>
-            </v:rect>
-            <v:rect id="_x0000_s1061" style="position:absolute;left:2849;top:6839;width:946;height:526">
-              <v:textbox style="mso-next-textbox:#_x0000_s1061">
-                <w:txbxContent>
-                  <w:p>
-                    <w:pPr>
-                      <w:jc w:val="center"/>
-                    </w:pPr>
-                    <w:r>
-                      <w:t>C</w:t>
-                    </w:r>
-                    <w:r>
-                      <w:rPr>
-                        <w:rFonts w:hint="eastAsia"/>
-                      </w:rPr>
-                      <w:t>2</w:t>
-                    </w:r>
-                  </w:p>
-                </w:txbxContent>
-              </v:textbox>
-            </v:rect>
-            <v:rect id="_x0000_s1062" style="position:absolute;left:2849;top:7949;width:946;height:526">
-              <v:textbox style="mso-next-textbox:#_x0000_s1062">
-                <w:txbxContent>
-                  <w:p>
-                    <w:pPr>
-                      <w:jc w:val="center"/>
-                    </w:pPr>
-                    <w:r>
-                      <w:t>C</w:t>
-                    </w:r>
-                    <w:r>
-                      <w:rPr>
-                        <w:rFonts w:hint="eastAsia"/>
-                      </w:rPr>
-                      <w:t>3</w:t>
-                    </w:r>
-                  </w:p>
-                </w:txbxContent>
-              </v:textbox>
-            </v:rect>
-            <v:rect id="_x0000_s1064" style="position:absolute;left:2849;top:5759;width:946;height:526">
-              <v:textbox style="mso-next-textbox:#_x0000_s1064">
-                <w:txbxContent>
-                  <w:p>
-                    <w:pPr>
-                      <w:jc w:val="center"/>
-                    </w:pPr>
-                    <w:r>
-                      <w:t>C</w:t>
-                    </w:r>
-                    <w:r>
-                      <w:rPr>
-                        <w:rFonts w:hint="eastAsia"/>
-                      </w:rPr>
-                      <w:t>1</w:t>
-                    </w:r>
-                  </w:p>
-                </w:txbxContent>
-              </v:textbox>
-            </v:rect>
-          </v:group>
-        </w:pict>
-      </w:r>
-      <w:r>
-        <w:rPr>
-          <w:noProof/>
-        </w:rPr>
-        <w:pict>
-          <v:shapetype id="_x0000_t13" coordsize="21600,21600" o:spt="13" adj="16200,5400" path="m@0,l@0@1,0@1,0@2@0@2@0,21600,21600,10800xe">
-            <v:stroke joinstyle="miter"/>
-            <v:formulas>
-              <v:f eqn="val #0"/>
-              <v:f eqn="val #1"/>
-              <v:f eqn="sum height 0 #1"/>
-              <v:f eqn="sum 10800 0 #1"/>
-              <v:f eqn="sum width 0 #0"/>
-              <v:f eqn="prod @4 @3 10800"/>
-              <v:f eqn="sum width 0 @5"/>
-            </v:formulas>
-            <v:path o:connecttype="custom" o:connectlocs="@0,0;0,10800;@0,21600;21600,10800" o:connectangles="270,180,90,0" textboxrect="0,@1,@6,@2"/>
-            <v:handles>
-              <v:h position="#0,#1" xrange="0,21600" yrange="0,10800"/>
-            </v:handles>
-          </v:shapetype>
-          <v:shape id="_x0000_s1136" type="#_x0000_t13" style="position:absolute;margin-left:136.5pt;margin-top:300.35pt;width:79.5pt;height:26.3pt;z-index:251725824;mso-position-horizontal-relative:text;mso-position-vertical-relative:text"/>
-        </w:pict>
-      </w:r>
-      <w:r>
-        <w:rPr>
-          <w:noProof/>
-        </w:rPr>
-        <w:pict>
-          <v:shape id="_x0000_s1135" type="#_x0000_t13" style="position:absolute;margin-left:136.5pt;margin-top:235.15pt;width:80.25pt;height:23.25pt;z-index:251724800;mso-position-horizontal-relative:text;mso-position-vertical-relative:text"/>
-        </w:pict>
-      </w:r>
-      <w:r>
-        <w:rPr>
-          <w:noProof/>
-        </w:rPr>
-        <w:pict>
-          <v:shape id="_x0000_s1134" type="#_x0000_t13" style="position:absolute;margin-left:136.5pt;margin-top:161.65pt;width:79.5pt;height:44pt;z-index:251723776;mso-position-horizontal-relative:text;mso-position-vertical-relative:text">
-            <v:textbox style="mso-next-textbox:#_x0000_s1134">
-              <w:txbxContent>
-                <w:p>
-                  <w:r>
-                    <w:rPr>
-                      <w:rFonts w:hint="eastAsia"/>
-                    </w:rPr>
-                    <w:t>N</w:t>
-                  </w:r>
-                </w:p>
-                <w:p/>
-              </w:txbxContent>
-            </v:textbox>
-          </v:shape>
-        </w:pict>
-      </w:r>
-      <w:r>
-        <w:rPr>
-          <w:noProof/>
-        </w:rPr>
-        <w:pict>
-          <v:shape id="_x0000_s1113" type="#_x0000_t32" style="position:absolute;margin-left:314.25pt;margin-top:312.4pt;width:57.75pt;height:.05pt;z-index:251704320;mso-position-horizontal-relative:text;mso-position-vertical-relative:text" o:connectortype="straight">
-            <v:stroke endarrow="block"/>
-          </v:shape>
-        </w:pict>
-      </w:r>
-      <w:r>
-        <w:rPr>
-          <w:noProof/>
-        </w:rPr>
-        <w:pict>
-          <v:shape id="_x0000_s1112" type="#_x0000_t32" style="position:absolute;margin-left:314.25pt;margin-top:258.4pt;width:57.75pt;height:.05pt;z-index:251703296;mso-position-horizontal-relative:text;mso-position-vertical-relative:text" o:connectortype="straight">
-            <v:stroke endarrow="block"/>
-          </v:shape>
-        </w:pict>
-      </w:r>
-      <w:r>
-        <w:rPr>
-          <w:noProof/>
-        </w:rPr>
-        <w:pict>
-          <v:shape id="_x0000_s1111" type="#_x0000_t32" style="position:absolute;margin-left:314.25pt;margin-top:202.15pt;width:57.75pt;height:.05pt;z-index:251702272;mso-position-horizontal-relative:text;mso-position-vertical-relative:text" o:connectortype="straight">
-            <v:stroke endarrow="block"/>
-          </v:shape>
-        </w:pict>
-      </w:r>
-      <w:r>
-        <w:rPr>
-          <w:noProof/>
-        </w:rPr>
-        <w:pict>
-          <v:group id="_x0000_s1084" style="position:absolute;margin-left:3in;margin-top:157.9pt;width:98.25pt;height:194.25pt;z-index:251669504;mso-position-horizontal-relative:text;mso-position-vertical-relative:text" coordorigin="7875,5100" coordsize="1965,3885">
-            <v:rect id="_x0000_s1063" style="position:absolute;left:7875;top:5100;width:1965;height:3885">
-              <v:textbox style="mso-next-textbox:#_x0000_s1063">
-                <w:txbxContent>
-                  <w:p>
-                    <w:pPr>
-                      <w:jc w:val="center"/>
-                    </w:pPr>
-                    <w:r>
-                      <w:rPr>
-                        <w:rFonts w:hint="eastAsia"/>
-                      </w:rPr>
-                      <w:t>Game</w:t>
-                    </w:r>
-                  </w:p>
-                </w:txbxContent>
-              </v:textbox>
-            </v:rect>
-            <v:rect id="_x0000_s1067" style="position:absolute;left:8384;top:5759;width:1186;height:526">
-              <v:textbox style="mso-next-textbox:#_x0000_s1067">
-                <w:txbxContent>
-                  <w:p>
-                    <w:pPr>
-                      <w:jc w:val="center"/>
-                    </w:pPr>
-                    <w:r>
-                      <w:t>G</w:t>
-                    </w:r>
-                    <w:r>
-                      <w:rPr>
-                        <w:rFonts w:hint="eastAsia"/>
-                      </w:rPr>
-                      <w:t>1</w:t>
-                    </w:r>
-                  </w:p>
-                </w:txbxContent>
-              </v:textbox>
-            </v:rect>
-            <v:rect id="_x0000_s1068" style="position:absolute;left:8384;top:6839;width:1186;height:526">
-              <v:textbox style="mso-next-textbox:#_x0000_s1068">
-                <w:txbxContent>
-                  <w:p>
-                    <w:pPr>
-                      <w:jc w:val="center"/>
-                    </w:pPr>
-                    <w:r>
-                      <w:rPr>
-                        <w:rFonts w:hint="eastAsia"/>
-                      </w:rPr>
-                      <w:t>G2</w:t>
-                    </w:r>
-                  </w:p>
-                  <w:p/>
-                </w:txbxContent>
-              </v:textbox>
-            </v:rect>
-            <v:rect id="_x0000_s1069" style="position:absolute;left:8384;top:7949;width:1186;height:526">
-              <v:textbox style="mso-next-textbox:#_x0000_s1069">
-                <w:txbxContent>
-                  <w:p>
-                    <w:pPr>
-                      <w:jc w:val="center"/>
-                    </w:pPr>
-                    <w:r>
-                      <w:rPr>
-                        <w:rFonts w:hint="eastAsia"/>
-                      </w:rPr>
-                      <w:t>G3</w:t>
-                    </w:r>
-                  </w:p>
-                </w:txbxContent>
-              </v:textbox>
-            </v:rect>
-          </v:group>
-        </w:pict>
-      </w:r>
-      <w:r>
-        <w:rPr>
-          <w:noProof/>
-        </w:rPr>
-        <w:pict>
-          <v:shape id="_x0000_s1145" type="#_x0000_t32" style="position:absolute;margin-left:161.25pt;margin-top:496.9pt;width:125.25pt;height:0;z-index:251734016;mso-position-horizontal-relative:text;mso-position-vertical-relative:text" o:connectortype="straight">
-            <v:stroke endarrow="block"/>
-          </v:shape>
-        </w:pict>
-      </w:r>
-      <w:r>
-        <w:rPr>
-          <w:noProof/>
-        </w:rPr>
-        <w:pict>
-          <v:shape id="_x0000_s1142" type="#_x0000_t32" style="position:absolute;margin-left:363pt;margin-top:352.15pt;width:66.75pt;height:102.75pt;flip:x;z-index:251730944;mso-position-horizontal-relative:text;mso-position-vertical-relative:text" o:connectortype="straight">
-            <v:stroke endarrow="block"/>
-          </v:shape>
-        </w:pict>
-      </w:r>
-      <w:r>
-        <w:rPr>
-          <w:noProof/>
-        </w:rPr>
-        <w:pict>
-          <v:rect id="_x0000_s1114" style="position:absolute;margin-left:286.5pt;margin-top:454.9pt;width:137.25pt;height:69.75pt;z-index:251705344;mso-position-horizontal-relative:text;mso-position-vertical-relative:text">
+          <v:shape id="_x0000_s1153" type="#_x0000_t32" style="position:absolute;margin-left:122.25pt;margin-top:352.15pt;width:144.75pt;height:80.6pt;flip:x;z-index:251739136" o:connectortype="straight">
+            <v:stroke endarrow="block"/>
+          </v:shape>
+        </w:pict>
+      </w:r>
+      <w:r>
+        <w:rPr>
+          <w:noProof/>
+        </w:rPr>
+        <w:pict>
+          <v:shape id="_x0000_s1154" type="#_x0000_t32" style="position:absolute;margin-left:161.25pt;margin-top:352.15pt;width:262.5pt;height:80.6pt;flip:x;z-index:251740160" o:connectortype="straight">
+            <v:stroke endarrow="block"/>
+          </v:shape>
+        </w:pict>
+      </w:r>
+      <w:r>
+        <w:rPr>
+          <w:noProof/>
+        </w:rPr>
+        <w:pict>
+          <v:rect id="_x0000_s1114" style="position:absolute;margin-left:42.75pt;margin-top:432.75pt;width:137.25pt;height:69.75pt;z-index:251705344">
             <v:textbox style="mso-next-textbox:#_x0000_s1114">
               <w:txbxContent>
                 <w:p>
@@ -504,7 +134,37 @@
           <w:noProof/>
         </w:rPr>
         <w:pict>
-          <v:group id="_x0000_s1124" style="position:absolute;margin-left:-59.25pt;margin-top:454.9pt;width:220.5pt;height:162pt;z-index:251706880;mso-position-horizontal-relative:text;mso-position-vertical-relative:text" coordorigin="1650,9990" coordsize="4410,3240">
+          <v:shape id="_x0000_s1158" type="#_x0000_t32" style="position:absolute;margin-left:283.5pt;margin-top:352.15pt;width:96pt;height:78.35pt;z-index:251744256" o:connectortype="straight">
+            <v:stroke endarrow="block"/>
+          </v:shape>
+        </w:pict>
+      </w:r>
+      <w:r>
+        <w:rPr>
+          <w:noProof/>
+        </w:rPr>
+        <w:pict>
+          <v:shape id="_x0000_s1157" type="#_x0000_t32" style="position:absolute;margin-left:105.75pt;margin-top:348.4pt;width:229.5pt;height:82.1pt;z-index:251743232" o:connectortype="straight">
+            <v:stroke endarrow="block"/>
+          </v:shape>
+        </w:pict>
+      </w:r>
+      <w:r>
+        <w:rPr>
+          <w:noProof/>
+        </w:rPr>
+        <w:pict>
+          <v:shape id="_x0000_s1155" type="#_x0000_t32" style="position:absolute;margin-left:180pt;margin-top:469.5pt;width:75.75pt;height:.75pt;flip:x;z-index:251741184" o:connectortype="straight">
+            <v:stroke endarrow="block"/>
+          </v:shape>
+        </w:pict>
+      </w:r>
+      <w:r>
+        <w:rPr>
+          <w:noProof/>
+        </w:rPr>
+        <w:pict>
+          <v:group id="_x0000_s1124" style="position:absolute;margin-left:255.75pt;margin-top:430.5pt;width:220.5pt;height:162pt;z-index:251706880" coordorigin="1650,9990" coordsize="4410,3240">
             <v:group id="_x0000_s1085" style="position:absolute;left:1650;top:9990;width:4410;height:1470" coordorigin="3795,2790" coordsize="4410,1470">
               <v:rect id="_x0000_s1073" style="position:absolute;left:3795;top:2790;width:4410;height:1470">
                 <v:textbox style="mso-next-textbox:#_x0000_s1073">
@@ -598,6 +258,356 @@
             <v:shape id="_x0000_s1119" type="#_x0000_t32" style="position:absolute;left:4890;top:11460;width:15;height:1005" o:connectortype="straight">
               <v:stroke endarrow="block"/>
             </v:shape>
+          </v:group>
+        </w:pict>
+      </w:r>
+      <w:r>
+        <w:rPr>
+          <w:rFonts w:hint="eastAsia"/>
+        </w:rPr>
+        <w:t>CenterServer</w:t>
+      </w:r>
+      <w:r>
+        <w:rPr>
+          <w:rFonts w:hint="eastAsia"/>
+        </w:rPr>
+        <w:t>只能开一个</w:t>
+      </w:r>
+      <w:r>
+        <w:rPr>
+          <w:noProof/>
+        </w:rPr>
+        <w:pict>
+          <v:group id="_x0000_s1110" style="position:absolute;margin-left:372pt;margin-top:157.5pt;width:99.75pt;height:194.25pt;z-index:251715584;mso-position-horizontal-relative:text;mso-position-vertical-relative:text" coordorigin="9450,5175" coordsize="1995,3690" o:regroupid="1">
+            <v:rect id="_x0000_s1093" style="position:absolute;left:9450;top:5175;width:1995;height:3690">
+              <v:textbox style="mso-next-textbox:#_x0000_s1093">
+                <w:txbxContent>
+                  <w:p>
+                    <w:pPr>
+                      <w:jc w:val="center"/>
+                    </w:pPr>
+                    <w:r>
+                      <w:rPr>
+                        <w:rFonts w:hint="eastAsia"/>
+                      </w:rPr>
+                      <w:t>DataServer</w:t>
+                    </w:r>
+                  </w:p>
+                </w:txbxContent>
+              </v:textbox>
+            </v:rect>
+            <v:rect id="_x0000_s1094" style="position:absolute;left:9870;top:5700;width:1335;height:660">
+              <v:textbox style="mso-next-textbox:#_x0000_s1094">
+                <w:txbxContent>
+                  <w:p>
+                    <w:pPr>
+                      <w:jc w:val="center"/>
+                    </w:pPr>
+                    <w:r>
+                      <w:rPr>
+                        <w:rFonts w:hint="eastAsia"/>
+                      </w:rPr>
+                      <w:t>D1</w:t>
+                    </w:r>
+                  </w:p>
+                </w:txbxContent>
+              </v:textbox>
+            </v:rect>
+            <v:rect id="_x0000_s1095" style="position:absolute;left:9870;top:6780;width:1335;height:660">
+              <v:textbox style="mso-next-textbox:#_x0000_s1095">
+                <w:txbxContent>
+                  <w:p>
+                    <w:pPr>
+                      <w:jc w:val="center"/>
+                    </w:pPr>
+                    <w:r>
+                      <w:rPr>
+                        <w:rFonts w:hint="eastAsia"/>
+                      </w:rPr>
+                      <w:t>D2</w:t>
+                    </w:r>
+                  </w:p>
+                </w:txbxContent>
+              </v:textbox>
+            </v:rect>
+            <v:rect id="_x0000_s1096" style="position:absolute;left:9870;top:7785;width:1335;height:660">
+              <v:textbox style="mso-next-textbox:#_x0000_s1096">
+                <w:txbxContent>
+                  <w:p>
+                    <w:pPr>
+                      <w:jc w:val="center"/>
+                    </w:pPr>
+                    <w:r>
+                      <w:rPr>
+                        <w:rFonts w:hint="eastAsia"/>
+                      </w:rPr>
+                      <w:t>D3</w:t>
+                    </w:r>
+                  </w:p>
+                </w:txbxContent>
+              </v:textbox>
+            </v:rect>
+          </v:group>
+        </w:pict>
+      </w:r>
+      <w:r>
+        <w:rPr>
+          <w:noProof/>
+        </w:rPr>
+        <w:pict>
+          <v:shape id="_x0000_s1148" type="#_x0000_t32" style="position:absolute;margin-left:-30.75pt;margin-top:251.65pt;width:69pt;height:0;z-index:251736064;mso-position-horizontal-relative:text;mso-position-vertical-relative:text" o:connectortype="straight">
+            <v:stroke endarrow="block"/>
+          </v:shape>
+        </w:pict>
+      </w:r>
+      <w:r>
+        <w:rPr>
+          <w:noProof/>
+        </w:rPr>
+        <w:pict>
+          <v:group id="_x0000_s1083" style="position:absolute;margin-left:38.25pt;margin-top:157.9pt;width:98.25pt;height:190.5pt;z-index:251665408;mso-position-horizontal-relative:text;mso-position-vertical-relative:text" coordorigin="2310,5175" coordsize="1965,3810">
+            <v:rect id="_x0000_s1058" style="position:absolute;left:2310;top:5175;width:1965;height:3810">
+              <v:textbox style="mso-next-textbox:#_x0000_s1058">
+                <w:txbxContent>
+                  <w:p>
+                    <w:pPr>
+                      <w:jc w:val="center"/>
+                    </w:pPr>
+                    <w:r>
+                      <w:rPr>
+                        <w:rFonts w:hint="eastAsia"/>
+                      </w:rPr>
+                      <w:t>Conn</w:t>
+                    </w:r>
+                  </w:p>
+                </w:txbxContent>
+              </v:textbox>
+            </v:rect>
+            <v:rect id="_x0000_s1061" style="position:absolute;left:2849;top:6839;width:946;height:526">
+              <v:textbox style="mso-next-textbox:#_x0000_s1061">
+                <w:txbxContent>
+                  <w:p>
+                    <w:pPr>
+                      <w:jc w:val="center"/>
+                    </w:pPr>
+                    <w:r>
+                      <w:t>C</w:t>
+                    </w:r>
+                    <w:r>
+                      <w:rPr>
+                        <w:rFonts w:hint="eastAsia"/>
+                      </w:rPr>
+                      <w:t>2</w:t>
+                    </w:r>
+                  </w:p>
+                </w:txbxContent>
+              </v:textbox>
+            </v:rect>
+            <v:rect id="_x0000_s1062" style="position:absolute;left:2849;top:7949;width:946;height:526">
+              <v:textbox style="mso-next-textbox:#_x0000_s1062">
+                <w:txbxContent>
+                  <w:p>
+                    <w:pPr>
+                      <w:jc w:val="center"/>
+                    </w:pPr>
+                    <w:r>
+                      <w:t>C</w:t>
+                    </w:r>
+                    <w:r>
+                      <w:rPr>
+                        <w:rFonts w:hint="eastAsia"/>
+                      </w:rPr>
+                      <w:t>3</w:t>
+                    </w:r>
+                  </w:p>
+                </w:txbxContent>
+              </v:textbox>
+            </v:rect>
+            <v:rect id="_x0000_s1064" style="position:absolute;left:2849;top:5759;width:946;height:526">
+              <v:textbox style="mso-next-textbox:#_x0000_s1064">
+                <w:txbxContent>
+                  <w:p>
+                    <w:pPr>
+                      <w:jc w:val="center"/>
+                    </w:pPr>
+                    <w:r>
+                      <w:t>C</w:t>
+                    </w:r>
+                    <w:r>
+                      <w:rPr>
+                        <w:rFonts w:hint="eastAsia"/>
+                      </w:rPr>
+                      <w:t>1</w:t>
+                    </w:r>
+                  </w:p>
+                </w:txbxContent>
+              </v:textbox>
+            </v:rect>
+          </v:group>
+        </w:pict>
+      </w:r>
+      <w:r>
+        <w:rPr>
+          <w:noProof/>
+        </w:rPr>
+        <w:pict>
+          <v:shapetype id="_x0000_t13" coordsize="21600,21600" o:spt="13" adj="16200,5400" path="m@0,l@0@1,0@1,0@2@0@2@0,21600,21600,10800xe">
+            <v:stroke joinstyle="miter"/>
+            <v:formulas>
+              <v:f eqn="val #0"/>
+              <v:f eqn="val #1"/>
+              <v:f eqn="sum height 0 #1"/>
+              <v:f eqn="sum 10800 0 #1"/>
+              <v:f eqn="sum width 0 #0"/>
+              <v:f eqn="prod @4 @3 10800"/>
+              <v:f eqn="sum width 0 @5"/>
+            </v:formulas>
+            <v:path o:connecttype="custom" o:connectlocs="@0,0;0,10800;@0,21600;21600,10800" o:connectangles="270,180,90,0" textboxrect="0,@1,@6,@2"/>
+            <v:handles>
+              <v:h position="#0,#1" xrange="0,21600" yrange="0,10800"/>
+            </v:handles>
+          </v:shapetype>
+          <v:shape id="_x0000_s1136" type="#_x0000_t13" style="position:absolute;margin-left:136.5pt;margin-top:300.35pt;width:79.5pt;height:26.3pt;z-index:251725824;mso-position-horizontal-relative:text;mso-position-vertical-relative:text"/>
+        </w:pict>
+      </w:r>
+      <w:r>
+        <w:rPr>
+          <w:noProof/>
+        </w:rPr>
+        <w:pict>
+          <v:shape id="_x0000_s1135" type="#_x0000_t13" style="position:absolute;margin-left:136.5pt;margin-top:235.15pt;width:80.25pt;height:23.25pt;z-index:251724800;mso-position-horizontal-relative:text;mso-position-vertical-relative:text"/>
+        </w:pict>
+      </w:r>
+      <w:r>
+        <w:rPr>
+          <w:noProof/>
+        </w:rPr>
+        <w:pict>
+          <v:shape id="_x0000_s1134" type="#_x0000_t13" style="position:absolute;margin-left:136.5pt;margin-top:161.65pt;width:79.5pt;height:44pt;z-index:251723776;mso-position-horizontal-relative:text;mso-position-vertical-relative:text">
+            <v:textbox style="mso-next-textbox:#_x0000_s1134">
+              <w:txbxContent>
+                <w:p>
+                  <w:r>
+                    <w:rPr>
+                      <w:rFonts w:hint="eastAsia"/>
+                    </w:rPr>
+                    <w:t>N</w:t>
+                  </w:r>
+                </w:p>
+                <w:p/>
+              </w:txbxContent>
+            </v:textbox>
+          </v:shape>
+        </w:pict>
+      </w:r>
+      <w:r>
+        <w:rPr>
+          <w:noProof/>
+        </w:rPr>
+        <w:pict>
+          <v:shape id="_x0000_s1113" type="#_x0000_t32" style="position:absolute;margin-left:314.25pt;margin-top:312.4pt;width:57.75pt;height:.05pt;z-index:251704320;mso-position-horizontal-relative:text;mso-position-vertical-relative:text" o:connectortype="straight">
+            <v:stroke endarrow="block"/>
+          </v:shape>
+        </w:pict>
+      </w:r>
+      <w:r>
+        <w:rPr>
+          <w:noProof/>
+        </w:rPr>
+        <w:pict>
+          <v:shape id="_x0000_s1112" type="#_x0000_t32" style="position:absolute;margin-left:314.25pt;margin-top:258.4pt;width:57.75pt;height:.05pt;z-index:251703296;mso-position-horizontal-relative:text;mso-position-vertical-relative:text" o:connectortype="straight">
+            <v:stroke endarrow="block"/>
+          </v:shape>
+        </w:pict>
+      </w:r>
+      <w:r>
+        <w:rPr>
+          <w:noProof/>
+        </w:rPr>
+        <w:pict>
+          <v:shape id="_x0000_s1111" type="#_x0000_t32" style="position:absolute;margin-left:314.25pt;margin-top:202.15pt;width:57.75pt;height:.05pt;z-index:251702272;mso-position-horizontal-relative:text;mso-position-vertical-relative:text" o:connectortype="straight">
+            <v:stroke endarrow="block"/>
+          </v:shape>
+        </w:pict>
+      </w:r>
+      <w:r>
+        <w:rPr>
+          <w:noProof/>
+        </w:rPr>
+        <w:pict>
+          <v:group id="_x0000_s1084" style="position:absolute;margin-left:3in;margin-top:157.9pt;width:98.25pt;height:194.25pt;z-index:251669504;mso-position-horizontal-relative:text;mso-position-vertical-relative:text" coordorigin="7875,5100" coordsize="1965,3885">
+            <v:rect id="_x0000_s1063" style="position:absolute;left:7875;top:5100;width:1965;height:3885">
+              <v:textbox style="mso-next-textbox:#_x0000_s1063">
+                <w:txbxContent>
+                  <w:p>
+                    <w:pPr>
+                      <w:jc w:val="center"/>
+                    </w:pPr>
+                    <w:r>
+                      <w:rPr>
+                        <w:rFonts w:hint="eastAsia"/>
+                      </w:rPr>
+                      <w:t>Game</w:t>
+                    </w:r>
+                  </w:p>
+                </w:txbxContent>
+              </v:textbox>
+            </v:rect>
+            <v:rect id="_x0000_s1067" style="position:absolute;left:8384;top:5759;width:1186;height:526">
+              <v:textbox style="mso-next-textbox:#_x0000_s1067">
+                <w:txbxContent>
+                  <w:p>
+                    <w:pPr>
+                      <w:jc w:val="center"/>
+                    </w:pPr>
+                    <w:r>
+                      <w:t>G</w:t>
+                    </w:r>
+                    <w:r>
+                      <w:rPr>
+                        <w:rFonts w:hint="eastAsia"/>
+                      </w:rPr>
+                      <w:t>1</w:t>
+                    </w:r>
+                  </w:p>
+                </w:txbxContent>
+              </v:textbox>
+            </v:rect>
+            <v:rect id="_x0000_s1068" style="position:absolute;left:8384;top:6839;width:1186;height:526">
+              <v:textbox style="mso-next-textbox:#_x0000_s1068">
+                <w:txbxContent>
+                  <w:p>
+                    <w:pPr>
+                      <w:jc w:val="center"/>
+                    </w:pPr>
+                    <w:r>
+                      <w:rPr>
+                        <w:rFonts w:hint="eastAsia"/>
+                      </w:rPr>
+                      <w:t>G2</w:t>
+                    </w:r>
+                  </w:p>
+                  <w:p/>
+                </w:txbxContent>
+              </v:textbox>
+            </v:rect>
+            <v:rect id="_x0000_s1069" style="position:absolute;left:8384;top:7949;width:1186;height:526">
+              <v:textbox style="mso-next-textbox:#_x0000_s1069">
+                <w:txbxContent>
+                  <w:p>
+                    <w:pPr>
+                      <w:jc w:val="center"/>
+                    </w:pPr>
+                    <w:r>
+                      <w:rPr>
+                        <w:rFonts w:hint="eastAsia"/>
+                      </w:rPr>
+                      <w:t>G3</w:t>
+                    </w:r>
+                  </w:p>
+                </w:txbxContent>
+              </v:textbox>
+            </v:rect>
           </v:group>
         </w:pict>
       </w:r>
@@ -1209,7 +1219,7 @@
 </file>
 
 <file path=customXml/itemProps1.xml><?xml version="1.0" encoding="utf-8"?>
-<ds:datastoreItem xmlns:ds="http://schemas.openxmlformats.org/officeDocument/2006/customXml" ds:itemID="{CC46681F-BFD7-4F40-B526-7E88ED063CB6}">
+<ds:datastoreItem xmlns:ds="http://schemas.openxmlformats.org/officeDocument/2006/customXml" ds:itemID="{777F1613-1A4C-43C6-8E91-1B33D3520BE1}">
   <ds:schemaRefs>
     <ds:schemaRef ds:uri="http://schemas.openxmlformats.org/officeDocument/2006/bibliography"/>
   </ds:schemaRefs>
